--- a/Teoria/CURSO EM VÍDEO HTML E CSS.docx
+++ b/Teoria/CURSO EM VÍDEO HTML E CSS.docx
@@ -2200,6 +2200,591 @@
       </w:r>
       <w:r>
         <w:t>5</w:t>
+      </w:r>
+    </w:p>
+    <w:p/>
+    <w:p>
+      <w:pPr>
+        <w:rPr>
+          <w:b/>
+          <w:bCs/>
+          <w:sz w:val="24"/>
+          <w:szCs w:val="24"/>
+        </w:rPr>
+      </w:pPr>
+      <w:r>
+        <w:rPr>
+          <w:b/>
+          <w:bCs/>
+          <w:sz w:val="24"/>
+          <w:szCs w:val="24"/>
+        </w:rPr>
+        <w:t xml:space="preserve">LINKS E ÂNCORAS </w:t>
+      </w:r>
+    </w:p>
+    <w:p>
+      <w:pPr>
+        <w:rPr>
+          <w:b/>
+          <w:bCs/>
+          <w:sz w:val="24"/>
+          <w:szCs w:val="24"/>
+          <w:lang w:val="en-US"/>
+        </w:rPr>
+      </w:pPr>
+      <w:r>
+        <w:rPr>
+          <w:b/>
+          <w:bCs/>
+          <w:sz w:val="24"/>
+          <w:szCs w:val="24"/>
+          <w:lang w:val="en-US"/>
+        </w:rPr>
+        <w:t xml:space="preserve">SEO – Search </w:t>
+      </w:r>
+      <w:proofErr w:type="spellStart"/>
+      <w:r>
+        <w:rPr>
+          <w:b/>
+          <w:bCs/>
+          <w:sz w:val="24"/>
+          <w:szCs w:val="24"/>
+          <w:lang w:val="en-US"/>
+        </w:rPr>
+        <w:t>Eng</w:t>
+      </w:r>
+      <w:proofErr w:type="spellEnd"/>
+      <w:r>
+        <w:rPr>
+          <w:b/>
+          <w:bCs/>
+          <w:sz w:val="24"/>
+          <w:szCs w:val="24"/>
+          <w:lang w:val="en-US"/>
+        </w:rPr>
+        <w:t xml:space="preserve"> Optimization (P</w:t>
+      </w:r>
+      <w:r>
+        <w:rPr>
+          <w:b/>
+          <w:bCs/>
+          <w:sz w:val="24"/>
+          <w:szCs w:val="24"/>
+          <w:lang w:val="en-US"/>
+        </w:rPr>
+        <w:t xml:space="preserve">ROCURAR DEPOIS) </w:t>
+      </w:r>
+    </w:p>
+    <w:p>
+      <w:pPr>
+        <w:rPr>
+          <w:b/>
+          <w:bCs/>
+          <w:sz w:val="24"/>
+          <w:szCs w:val="24"/>
+          <w:lang w:val="en-US"/>
+        </w:rPr>
+      </w:pPr>
+    </w:p>
+    <w:p>
+      <w:r>
+        <w:t>Quando existe um link e</w:t>
+      </w:r>
+      <w:r>
+        <w:t xml:space="preserve">m nosso site que leva para outro site, usamos um parâmetro para que ao clicar no link seja aberto uma nova guia, preservando na guia atual nossa página, pois caso o contrário o usuário pode não voltar a </w:t>
+      </w:r>
+      <w:proofErr w:type="gramStart"/>
+      <w:r>
+        <w:t>acessa-la</w:t>
+      </w:r>
+      <w:proofErr w:type="gramEnd"/>
+      <w:r>
+        <w:t xml:space="preserve">. </w:t>
+      </w:r>
+    </w:p>
+    <w:p>
+      <w:r>
+        <w:t>Usamos desta forma:</w:t>
+      </w:r>
+    </w:p>
+    <w:p>
+      <w:pPr>
+        <w:shd w:val="clear" w:color="auto" w:fill="1E1E1E"/>
+        <w:spacing w:after="0" w:line="285" w:lineRule="atLeast"/>
+        <w:rPr>
+          <w:rFonts w:ascii="Consolas" w:eastAsia="Times New Roman" w:hAnsi="Consolas" w:cs="Times New Roman"/>
+          <w:color w:val="D4D4D4"/>
+          <w:sz w:val="21"/>
+          <w:szCs w:val="21"/>
+          <w:lang w:eastAsia="pt-BR"/>
+        </w:rPr>
+      </w:pPr>
+      <w:r>
+        <w:rPr>
+          <w:rFonts w:ascii="Consolas" w:eastAsia="Times New Roman" w:hAnsi="Consolas" w:cs="Times New Roman"/>
+          <w:color w:val="569CD6"/>
+          <w:sz w:val="21"/>
+          <w:szCs w:val="21"/>
+          <w:lang w:eastAsia="pt-BR"/>
+        </w:rPr>
+        <w:t>&lt;</w:t>
+      </w:r>
+      <w:r>
+        <w:rPr>
+          <w:rFonts w:ascii="Consolas" w:eastAsia="Times New Roman" w:hAnsi="Consolas" w:cs="Times New Roman"/>
+          <w:color w:val="569CD6"/>
+          <w:sz w:val="21"/>
+          <w:szCs w:val="21"/>
+          <w:lang w:eastAsia="pt-BR"/>
+        </w:rPr>
+        <w:t>a</w:t>
+      </w:r>
+      <w:r>
+        <w:rPr>
+          <w:rFonts w:ascii="Consolas" w:eastAsia="Times New Roman" w:hAnsi="Consolas" w:cs="Times New Roman"/>
+          <w:color w:val="D4D4D4"/>
+          <w:sz w:val="21"/>
+          <w:szCs w:val="21"/>
+          <w:lang w:eastAsia="pt-BR"/>
+        </w:rPr>
+        <w:t xml:space="preserve"> </w:t>
+      </w:r>
+      <w:proofErr w:type="spellStart"/>
+      <w:r>
+        <w:rPr>
+          <w:rFonts w:ascii="Consolas" w:eastAsia="Times New Roman" w:hAnsi="Consolas" w:cs="Times New Roman"/>
+          <w:color w:val="9CDCFE"/>
+          <w:sz w:val="21"/>
+          <w:szCs w:val="21"/>
+          <w:lang w:eastAsia="pt-BR"/>
+        </w:rPr>
+        <w:t>href</w:t>
+      </w:r>
+      <w:proofErr w:type="spellEnd"/>
+      <w:r>
+        <w:rPr>
+          <w:rFonts w:ascii="Consolas" w:eastAsia="Times New Roman" w:hAnsi="Consolas" w:cs="Times New Roman"/>
+          <w:color w:val="D4D4D4"/>
+          <w:sz w:val="21"/>
+          <w:szCs w:val="21"/>
+          <w:lang w:eastAsia="pt-BR"/>
+        </w:rPr>
+        <w:t>=</w:t>
+      </w:r>
+      <w:r>
+        <w:rPr>
+          <w:rFonts w:ascii="Consolas" w:eastAsia="Times New Roman" w:hAnsi="Consolas" w:cs="Times New Roman"/>
+          <w:color w:val="CE9178"/>
+          <w:sz w:val="21"/>
+          <w:szCs w:val="21"/>
+          <w:lang w:eastAsia="pt-BR"/>
+        </w:rPr>
+        <w:t>"https://github.com/</w:t>
+      </w:r>
+      <w:proofErr w:type="spellStart"/>
+      <w:r>
+        <w:rPr>
+          <w:rFonts w:ascii="Consolas" w:eastAsia="Times New Roman" w:hAnsi="Consolas" w:cs="Times New Roman"/>
+          <w:color w:val="CE9178"/>
+          <w:sz w:val="21"/>
+          <w:szCs w:val="21"/>
+          <w:lang w:eastAsia="pt-BR"/>
+        </w:rPr>
+        <w:t>tatianemorelatto</w:t>
+      </w:r>
+      <w:proofErr w:type="spellEnd"/>
+      <w:r>
+        <w:rPr>
+          <w:rFonts w:ascii="Consolas" w:eastAsia="Times New Roman" w:hAnsi="Consolas" w:cs="Times New Roman"/>
+          <w:color w:val="CE9178"/>
+          <w:sz w:val="21"/>
+          <w:szCs w:val="21"/>
+          <w:lang w:eastAsia="pt-BR"/>
+        </w:rPr>
+        <w:t>"</w:t>
+      </w:r>
+      <w:r>
+        <w:rPr>
+          <w:rFonts w:ascii="Consolas" w:eastAsia="Times New Roman" w:hAnsi="Consolas" w:cs="Times New Roman"/>
+          <w:color w:val="D4D4D4"/>
+          <w:sz w:val="21"/>
+          <w:szCs w:val="21"/>
+          <w:lang w:eastAsia="pt-BR"/>
+        </w:rPr>
+        <w:t xml:space="preserve"> </w:t>
+      </w:r>
+      <w:r>
+        <w:rPr>
+          <w:rFonts w:ascii="Consolas" w:eastAsia="Times New Roman" w:hAnsi="Consolas" w:cs="Times New Roman"/>
+          <w:color w:val="9CDCFE"/>
+          <w:sz w:val="21"/>
+          <w:szCs w:val="21"/>
+          <w:lang w:eastAsia="pt-BR"/>
+        </w:rPr>
+        <w:t>target</w:t>
+      </w:r>
+      <w:r>
+        <w:rPr>
+          <w:rFonts w:ascii="Consolas" w:eastAsia="Times New Roman" w:hAnsi="Consolas" w:cs="Times New Roman"/>
+          <w:color w:val="D4D4D4"/>
+          <w:sz w:val="21"/>
+          <w:szCs w:val="21"/>
+          <w:lang w:eastAsia="pt-BR"/>
+        </w:rPr>
+        <w:t>=</w:t>
+      </w:r>
+      <w:r>
+        <w:rPr>
+          <w:rFonts w:ascii="Consolas" w:eastAsia="Times New Roman" w:hAnsi="Consolas" w:cs="Times New Roman"/>
+          <w:color w:val="CE9178"/>
+          <w:sz w:val="21"/>
+          <w:szCs w:val="21"/>
+          <w:lang w:eastAsia="pt-BR"/>
+        </w:rPr>
+        <w:t>"_</w:t>
+      </w:r>
+      <w:proofErr w:type="spellStart"/>
+      <w:r>
+        <w:rPr>
+          <w:rFonts w:ascii="Consolas" w:eastAsia="Times New Roman" w:hAnsi="Consolas" w:cs="Times New Roman"/>
+          <w:color w:val="CE9178"/>
+          <w:sz w:val="21"/>
+          <w:szCs w:val="21"/>
+          <w:lang w:eastAsia="pt-BR"/>
+        </w:rPr>
+        <w:t>blank</w:t>
+      </w:r>
+      <w:proofErr w:type="spellEnd"/>
+      <w:r>
+        <w:rPr>
+          <w:rFonts w:ascii="Consolas" w:eastAsia="Times New Roman" w:hAnsi="Consolas" w:cs="Times New Roman"/>
+          <w:color w:val="CE9178"/>
+          <w:sz w:val="21"/>
+          <w:szCs w:val="21"/>
+          <w:lang w:eastAsia="pt-BR"/>
+        </w:rPr>
+        <w:t>"</w:t>
+      </w:r>
+      <w:r>
+        <w:rPr>
+          <w:rFonts w:ascii="Consolas" w:eastAsia="Times New Roman" w:hAnsi="Consolas" w:cs="Times New Roman"/>
+          <w:color w:val="D4D4D4"/>
+          <w:sz w:val="21"/>
+          <w:szCs w:val="21"/>
+          <w:lang w:eastAsia="pt-BR"/>
+        </w:rPr>
+        <w:t xml:space="preserve"> </w:t>
+      </w:r>
+      <w:proofErr w:type="spellStart"/>
+      <w:r>
+        <w:rPr>
+          <w:rFonts w:ascii="Consolas" w:eastAsia="Times New Roman" w:hAnsi="Consolas" w:cs="Times New Roman"/>
+          <w:color w:val="9CDCFE"/>
+          <w:sz w:val="21"/>
+          <w:szCs w:val="21"/>
+          <w:lang w:eastAsia="pt-BR"/>
+        </w:rPr>
+        <w:t>rel</w:t>
+      </w:r>
+      <w:proofErr w:type="spellEnd"/>
+      <w:r>
+        <w:rPr>
+          <w:rFonts w:ascii="Consolas" w:eastAsia="Times New Roman" w:hAnsi="Consolas" w:cs="Times New Roman"/>
+          <w:color w:val="D4D4D4"/>
+          <w:sz w:val="21"/>
+          <w:szCs w:val="21"/>
+          <w:lang w:eastAsia="pt-BR"/>
+        </w:rPr>
+        <w:t>=</w:t>
+      </w:r>
+      <w:r>
+        <w:rPr>
+          <w:rFonts w:ascii="Consolas" w:eastAsia="Times New Roman" w:hAnsi="Consolas" w:cs="Times New Roman"/>
+          <w:color w:val="CE9178"/>
+          <w:sz w:val="21"/>
+          <w:szCs w:val="21"/>
+          <w:lang w:eastAsia="pt-BR"/>
+        </w:rPr>
+        <w:t>"</w:t>
+      </w:r>
+      <w:proofErr w:type="spellStart"/>
+      <w:r>
+        <w:rPr>
+          <w:rFonts w:ascii="Consolas" w:eastAsia="Times New Roman" w:hAnsi="Consolas" w:cs="Times New Roman"/>
+          <w:color w:val="CE9178"/>
+          <w:sz w:val="21"/>
+          <w:szCs w:val="21"/>
+          <w:lang w:eastAsia="pt-BR"/>
+        </w:rPr>
+        <w:t>external</w:t>
+      </w:r>
+      <w:proofErr w:type="spellEnd"/>
+      <w:r>
+        <w:rPr>
+          <w:rFonts w:ascii="Consolas" w:eastAsia="Times New Roman" w:hAnsi="Consolas" w:cs="Times New Roman"/>
+          <w:color w:val="CE9178"/>
+          <w:sz w:val="21"/>
+          <w:szCs w:val="21"/>
+          <w:lang w:eastAsia="pt-BR"/>
+        </w:rPr>
+        <w:t>"</w:t>
+      </w:r>
+      <w:r>
+        <w:rPr>
+          <w:rFonts w:ascii="Consolas" w:eastAsia="Times New Roman" w:hAnsi="Consolas" w:cs="Times New Roman"/>
+          <w:color w:val="808080"/>
+          <w:sz w:val="21"/>
+          <w:szCs w:val="21"/>
+          <w:lang w:eastAsia="pt-BR"/>
+        </w:rPr>
+        <w:t>&gt;</w:t>
+      </w:r>
+      <w:r>
+        <w:rPr>
+          <w:rFonts w:ascii="Consolas" w:eastAsia="Times New Roman" w:hAnsi="Consolas" w:cs="Times New Roman"/>
+          <w:color w:val="D4D4D4"/>
+          <w:sz w:val="21"/>
+          <w:szCs w:val="21"/>
+          <w:lang w:eastAsia="pt-BR"/>
+        </w:rPr>
+        <w:t xml:space="preserve">repositório </w:t>
+      </w:r>
+      <w:proofErr w:type="spellStart"/>
+      <w:r>
+        <w:rPr>
+          <w:rFonts w:ascii="Consolas" w:eastAsia="Times New Roman" w:hAnsi="Consolas" w:cs="Times New Roman"/>
+          <w:color w:val="D4D4D4"/>
+          <w:sz w:val="21"/>
+          <w:szCs w:val="21"/>
+          <w:lang w:eastAsia="pt-BR"/>
+        </w:rPr>
+        <w:t>publico</w:t>
+      </w:r>
+      <w:proofErr w:type="spellEnd"/>
+      <w:r>
+        <w:rPr>
+          <w:rFonts w:ascii="Consolas" w:eastAsia="Times New Roman" w:hAnsi="Consolas" w:cs="Times New Roman"/>
+          <w:color w:val="D4D4D4"/>
+          <w:sz w:val="21"/>
+          <w:szCs w:val="21"/>
+          <w:lang w:eastAsia="pt-BR"/>
+        </w:rPr>
+        <w:t xml:space="preserve"> no GitHub</w:t>
+      </w:r>
+      <w:r>
+        <w:rPr>
+          <w:rFonts w:ascii="Consolas" w:eastAsia="Times New Roman" w:hAnsi="Consolas" w:cs="Times New Roman"/>
+          <w:color w:val="808080"/>
+          <w:sz w:val="21"/>
+          <w:szCs w:val="21"/>
+          <w:lang w:eastAsia="pt-BR"/>
+        </w:rPr>
+        <w:t>&lt;/</w:t>
+      </w:r>
+      <w:r>
+        <w:rPr>
+          <w:rFonts w:ascii="Consolas" w:eastAsia="Times New Roman" w:hAnsi="Consolas" w:cs="Times New Roman"/>
+          <w:color w:val="569CD6"/>
+          <w:sz w:val="21"/>
+          <w:szCs w:val="21"/>
+          <w:lang w:eastAsia="pt-BR"/>
+        </w:rPr>
+        <w:t>a</w:t>
+      </w:r>
+      <w:r>
+        <w:rPr>
+          <w:rFonts w:ascii="Consolas" w:eastAsia="Times New Roman" w:hAnsi="Consolas" w:cs="Times New Roman"/>
+          <w:color w:val="808080"/>
+          <w:sz w:val="21"/>
+          <w:szCs w:val="21"/>
+          <w:lang w:eastAsia="pt-BR"/>
+        </w:rPr>
+        <w:t>&gt;</w:t>
+      </w:r>
+    </w:p>
+    <w:p/>
+    <w:p>
+      <w:r>
+        <w:t>Caso o link seja direcionado para outra página em nosso site, não é necessário abrir uma nova guia, usando apenas desta forma:</w:t>
+      </w:r>
+    </w:p>
+    <w:p>
+      <w:pPr>
+        <w:shd w:val="clear" w:color="auto" w:fill="1E1E1E"/>
+        <w:spacing w:after="0" w:line="285" w:lineRule="atLeast"/>
+        <w:rPr>
+          <w:rFonts w:ascii="Consolas" w:eastAsia="Times New Roman" w:hAnsi="Consolas" w:cs="Times New Roman"/>
+          <w:color w:val="D4D4D4"/>
+          <w:sz w:val="21"/>
+          <w:szCs w:val="21"/>
+          <w:lang w:eastAsia="pt-BR"/>
+        </w:rPr>
+      </w:pPr>
+      <w:r>
+        <w:rPr>
+          <w:rFonts w:ascii="Consolas" w:eastAsia="Times New Roman" w:hAnsi="Consolas" w:cs="Times New Roman"/>
+          <w:color w:val="D4D4D4"/>
+          <w:sz w:val="21"/>
+          <w:szCs w:val="21"/>
+          <w:lang w:eastAsia="pt-BR"/>
+        </w:rPr>
+        <w:t xml:space="preserve">  </w:t>
+      </w:r>
+      <w:r>
+        <w:rPr>
+          <w:rFonts w:ascii="Consolas" w:eastAsia="Times New Roman" w:hAnsi="Consolas" w:cs="Times New Roman"/>
+          <w:color w:val="808080"/>
+          <w:sz w:val="21"/>
+          <w:szCs w:val="21"/>
+          <w:lang w:eastAsia="pt-BR"/>
+        </w:rPr>
+        <w:t>&lt;</w:t>
+      </w:r>
+      <w:r>
+        <w:rPr>
+          <w:rFonts w:ascii="Consolas" w:eastAsia="Times New Roman" w:hAnsi="Consolas" w:cs="Times New Roman"/>
+          <w:color w:val="569CD6"/>
+          <w:sz w:val="21"/>
+          <w:szCs w:val="21"/>
+          <w:lang w:eastAsia="pt-BR"/>
+        </w:rPr>
+        <w:t>a</w:t>
+      </w:r>
+      <w:r>
+        <w:rPr>
+          <w:rFonts w:ascii="Consolas" w:eastAsia="Times New Roman" w:hAnsi="Consolas" w:cs="Times New Roman"/>
+          <w:color w:val="D4D4D4"/>
+          <w:sz w:val="21"/>
+          <w:szCs w:val="21"/>
+          <w:lang w:eastAsia="pt-BR"/>
+        </w:rPr>
+        <w:t xml:space="preserve"> </w:t>
+      </w:r>
+      <w:proofErr w:type="spellStart"/>
+      <w:r>
+        <w:rPr>
+          <w:rFonts w:ascii="Consolas" w:eastAsia="Times New Roman" w:hAnsi="Consolas" w:cs="Times New Roman"/>
+          <w:color w:val="9CDCFE"/>
+          <w:sz w:val="21"/>
+          <w:szCs w:val="21"/>
+          <w:lang w:eastAsia="pt-BR"/>
+        </w:rPr>
+        <w:t>href</w:t>
+      </w:r>
+      <w:proofErr w:type="spellEnd"/>
+      <w:r>
+        <w:rPr>
+          <w:rFonts w:ascii="Consolas" w:eastAsia="Times New Roman" w:hAnsi="Consolas" w:cs="Times New Roman"/>
+          <w:color w:val="D4D4D4"/>
+          <w:sz w:val="21"/>
+          <w:szCs w:val="21"/>
+          <w:lang w:eastAsia="pt-BR"/>
+        </w:rPr>
+        <w:t>=</w:t>
+      </w:r>
+      <w:r>
+        <w:rPr>
+          <w:rFonts w:ascii="Consolas" w:eastAsia="Times New Roman" w:hAnsi="Consolas" w:cs="Times New Roman"/>
+          <w:color w:val="CE9178"/>
+          <w:sz w:val="21"/>
+          <w:szCs w:val="21"/>
+          <w:lang w:eastAsia="pt-BR"/>
+        </w:rPr>
+        <w:t>"https://youtube.com/</w:t>
+      </w:r>
+      <w:proofErr w:type="spellStart"/>
+      <w:r>
+        <w:rPr>
+          <w:rFonts w:ascii="Consolas" w:eastAsia="Times New Roman" w:hAnsi="Consolas" w:cs="Times New Roman"/>
+          <w:color w:val="CE9178"/>
+          <w:sz w:val="21"/>
+          <w:szCs w:val="21"/>
+          <w:lang w:eastAsia="pt-BR"/>
+        </w:rPr>
+        <w:t>cursoemvideo</w:t>
+      </w:r>
+      <w:proofErr w:type="spellEnd"/>
+      <w:r>
+        <w:rPr>
+          <w:rFonts w:ascii="Consolas" w:eastAsia="Times New Roman" w:hAnsi="Consolas" w:cs="Times New Roman"/>
+          <w:color w:val="CE9178"/>
+          <w:sz w:val="21"/>
+          <w:szCs w:val="21"/>
+          <w:lang w:eastAsia="pt-BR"/>
+        </w:rPr>
+        <w:t>/"</w:t>
+      </w:r>
+      <w:r>
+        <w:rPr>
+          <w:rFonts w:ascii="Consolas" w:eastAsia="Times New Roman" w:hAnsi="Consolas" w:cs="Times New Roman"/>
+          <w:color w:val="808080"/>
+          <w:sz w:val="21"/>
+          <w:szCs w:val="21"/>
+          <w:lang w:eastAsia="pt-BR"/>
+        </w:rPr>
+        <w:t>&gt;</w:t>
+      </w:r>
+      <w:r>
+        <w:rPr>
+          <w:rFonts w:ascii="Consolas" w:eastAsia="Times New Roman" w:hAnsi="Consolas" w:cs="Times New Roman"/>
+          <w:color w:val="D4D4D4"/>
+          <w:sz w:val="21"/>
+          <w:szCs w:val="21"/>
+          <w:lang w:eastAsia="pt-BR"/>
+        </w:rPr>
+        <w:t xml:space="preserve">canal gratuito no </w:t>
+      </w:r>
+      <w:proofErr w:type="gramStart"/>
+      <w:r>
+        <w:rPr>
+          <w:rFonts w:ascii="Consolas" w:eastAsia="Times New Roman" w:hAnsi="Consolas" w:cs="Times New Roman"/>
+          <w:color w:val="D4D4D4"/>
+          <w:sz w:val="21"/>
+          <w:szCs w:val="21"/>
+          <w:lang w:eastAsia="pt-BR"/>
+        </w:rPr>
+        <w:t>Youtube.</w:t>
+      </w:r>
+      <w:r>
+        <w:rPr>
+          <w:rFonts w:ascii="Consolas" w:eastAsia="Times New Roman" w:hAnsi="Consolas" w:cs="Times New Roman"/>
+          <w:color w:val="808080"/>
+          <w:sz w:val="21"/>
+          <w:szCs w:val="21"/>
+          <w:lang w:eastAsia="pt-BR"/>
+        </w:rPr>
+        <w:t>&lt;</w:t>
+      </w:r>
+      <w:proofErr w:type="gramEnd"/>
+      <w:r>
+        <w:rPr>
+          <w:rFonts w:ascii="Consolas" w:eastAsia="Times New Roman" w:hAnsi="Consolas" w:cs="Times New Roman"/>
+          <w:color w:val="808080"/>
+          <w:sz w:val="21"/>
+          <w:szCs w:val="21"/>
+          <w:lang w:eastAsia="pt-BR"/>
+        </w:rPr>
+        <w:t>/</w:t>
+      </w:r>
+      <w:r>
+        <w:rPr>
+          <w:rFonts w:ascii="Consolas" w:eastAsia="Times New Roman" w:hAnsi="Consolas" w:cs="Times New Roman"/>
+          <w:color w:val="569CD6"/>
+          <w:sz w:val="21"/>
+          <w:szCs w:val="21"/>
+          <w:lang w:eastAsia="pt-BR"/>
+        </w:rPr>
+        <w:t>a</w:t>
+      </w:r>
+      <w:r>
+        <w:rPr>
+          <w:rFonts w:ascii="Consolas" w:eastAsia="Times New Roman" w:hAnsi="Consolas" w:cs="Times New Roman"/>
+          <w:color w:val="808080"/>
+          <w:sz w:val="21"/>
+          <w:szCs w:val="21"/>
+          <w:lang w:eastAsia="pt-BR"/>
+        </w:rPr>
+        <w:t>&gt;</w:t>
       </w:r>
     </w:p>
     <w:p/>

--- a/Teoria/CURSO EM VÍDEO HTML E CSS.docx
+++ b/Teoria/CURSO EM VÍDEO HTML E CSS.docx
@@ -30,24 +30,14 @@
     <w:p/>
     <w:p>
       <w:r>
-        <w:t xml:space="preserve">DICA – Assistir os vídeos e ler os módulos no </w:t>
-      </w:r>
-      <w:proofErr w:type="spellStart"/>
-      <w:r>
-        <w:t>Github</w:t>
-      </w:r>
-      <w:proofErr w:type="spellEnd"/>
-    </w:p>
-    <w:p/>
-    <w:p>
-      <w:r>
-        <w:t>Github.com/</w:t>
-      </w:r>
-      <w:proofErr w:type="spellStart"/>
-      <w:r>
-        <w:t>gustavoguanabara</w:t>
-      </w:r>
-      <w:proofErr w:type="spellEnd"/>
+        <w:t>DICA – Assistir os vídeos e ler os módulos no Github</w:t>
+      </w:r>
+    </w:p>
+    <w:p/>
+    <w:p>
+      <w:r>
+        <w:t>Github.com/gustavoguanabara</w:t>
+      </w:r>
     </w:p>
     <w:p>
       <w:r>
@@ -62,13 +52,8 @@
     </w:p>
     <w:p>
       <w:r>
-        <w:t xml:space="preserve">- Não </w:t>
-      </w:r>
-      <w:proofErr w:type="spellStart"/>
-      <w:r>
-        <w:t>Maratonar</w:t>
-      </w:r>
-      <w:proofErr w:type="spellEnd"/>
+        <w:t>- Não Maratonar</w:t>
+      </w:r>
     </w:p>
     <w:p>
       <w:r>
@@ -95,13 +80,8 @@
     <w:p/>
     <w:p>
       <w:r>
-        <w:t xml:space="preserve">EM PORTUGUÊS – MDN – Site da </w:t>
-      </w:r>
-      <w:proofErr w:type="spellStart"/>
-      <w:r>
-        <w:t>Mozila</w:t>
-      </w:r>
-      <w:proofErr w:type="spellEnd"/>
+        <w:t>EM PORTUGUÊS – MDN – Site da Mozila</w:t>
+      </w:r>
     </w:p>
     <w:p>
       <w:r>
@@ -161,15 +141,7 @@
     <w:p/>
     <w:p>
       <w:r>
-        <w:t xml:space="preserve">Guerra fria (final da Grande guerra mundial, os EUA e União </w:t>
-      </w:r>
-      <w:proofErr w:type="spellStart"/>
-      <w:r>
-        <w:t>Sovietica</w:t>
-      </w:r>
-      <w:proofErr w:type="spellEnd"/>
-      <w:r>
-        <w:t>) travaram uma disputa entre eles, em 1949, não foi uma guerra e via de fato (batalhas físicas) foi mais de batalha mental.</w:t>
+        <w:t>Guerra fria (final da Grande guerra mundial, os EUA e União Sovietica) travaram uma disputa entre eles, em 1949, não foi uma guerra e via de fato (batalhas físicas) foi mais de batalha mental.</w:t>
       </w:r>
     </w:p>
     <w:p>
@@ -337,15 +309,7 @@
     </w:p>
     <w:p>
       <w:r>
-        <w:t xml:space="preserve">Existe uma conexão que chamamos de </w:t>
-      </w:r>
-      <w:proofErr w:type="spellStart"/>
-      <w:r>
-        <w:t>client</w:t>
-      </w:r>
-      <w:proofErr w:type="spellEnd"/>
-      <w:r>
-        <w:t>/</w:t>
+        <w:t>Existe uma conexão que chamamos de client/</w:t>
       </w:r>
       <w:proofErr w:type="gramStart"/>
       <w:r>
@@ -358,23 +322,7 @@
     </w:p>
     <w:p>
       <w:r>
-        <w:t xml:space="preserve">Por exemplo: Ao assistir um vídeo no </w:t>
-      </w:r>
-      <w:proofErr w:type="spellStart"/>
-      <w:r>
-        <w:t>youtube</w:t>
-      </w:r>
-      <w:proofErr w:type="spellEnd"/>
-      <w:r>
-        <w:t xml:space="preserve">, nosso computador está acessando o servidor do </w:t>
-      </w:r>
-      <w:proofErr w:type="spellStart"/>
-      <w:r>
-        <w:t>youtube</w:t>
-      </w:r>
-      <w:proofErr w:type="spellEnd"/>
-      <w:r>
-        <w:t xml:space="preserve"> e solicitando aquele vídeo.</w:t>
+        <w:t>Por exemplo: Ao assistir um vídeo no youtube, nosso computador está acessando o servidor do youtube e solicitando aquele vídeo.</w:t>
       </w:r>
     </w:p>
     <w:p>
@@ -391,15 +339,7 @@
     </w:p>
     <w:p>
       <w:r>
-        <w:t xml:space="preserve">E o TCP do lado do servidor vai quebrar em vários pacotinhos essa imagem, vídeo, esse conteúdo que estamos solicitando, e vai mandar por </w:t>
-      </w:r>
-      <w:proofErr w:type="spellStart"/>
-      <w:r>
-        <w:t>varias</w:t>
-      </w:r>
-      <w:proofErr w:type="spellEnd"/>
-      <w:r>
-        <w:t xml:space="preserve"> rotas esses pedaços </w:t>
+        <w:t xml:space="preserve">E o TCP do lado do servidor vai quebrar em vários pacotinhos essa imagem, vídeo, esse conteúdo que estamos solicitando, e vai mandar por varias rotas esses pedaços </w:t>
       </w:r>
       <w:proofErr w:type="gramStart"/>
       <w:r>
@@ -443,52 +383,12 @@
     </w:p>
     <w:p>
       <w:r>
-        <w:t xml:space="preserve">Depois foi criado o World </w:t>
-      </w:r>
-      <w:proofErr w:type="spellStart"/>
-      <w:r>
-        <w:t>Wide</w:t>
-      </w:r>
-      <w:proofErr w:type="spellEnd"/>
-      <w:r>
-        <w:t xml:space="preserve"> Web, juntando o http:// o HTML e um navegador que atenderia o http://, chamado (</w:t>
-      </w:r>
-      <w:proofErr w:type="spellStart"/>
-      <w:r>
-        <w:t>mosaic</w:t>
-      </w:r>
-      <w:proofErr w:type="spellEnd"/>
-      <w:r>
-        <w:t xml:space="preserve">) criado pelo Marc </w:t>
-      </w:r>
-      <w:proofErr w:type="spellStart"/>
-      <w:r>
-        <w:t>Andressen</w:t>
-      </w:r>
-      <w:proofErr w:type="spellEnd"/>
-      <w:r>
-        <w:t xml:space="preserve">. </w:t>
-      </w:r>
-    </w:p>
-    <w:p>
-      <w:r>
-        <w:t xml:space="preserve">Graças a esse conjunto, a </w:t>
-      </w:r>
-      <w:proofErr w:type="spellStart"/>
-      <w:r>
-        <w:t>Wolrd</w:t>
-      </w:r>
-      <w:proofErr w:type="spellEnd"/>
-      <w:r>
-        <w:t xml:space="preserve"> </w:t>
-      </w:r>
-      <w:proofErr w:type="spellStart"/>
-      <w:r>
-        <w:t>Wide</w:t>
-      </w:r>
-      <w:proofErr w:type="spellEnd"/>
-      <w:r>
-        <w:t xml:space="preserve"> Web foi finalmente criada.</w:t>
+        <w:t xml:space="preserve">Depois foi criado o World Wide Web, juntando o http:// o HTML e um navegador que atenderia o http://, chamado (mosaic) criado pelo Marc Andressen. </w:t>
+      </w:r>
+    </w:p>
+    <w:p>
+      <w:r>
+        <w:t>Graças a esse conjunto, a Wolrd Wide Web foi finalmente criada.</w:t>
       </w:r>
     </w:p>
     <w:p/>
@@ -502,37 +402,13 @@
       </w:r>
       <w:proofErr w:type="gramEnd"/>
       <w:r>
-        <w:t>3, IMAP (protocolos de transferência/recebimento de e-mail), HTTP. (conjunto de servidores especializados em http/</w:t>
-      </w:r>
-      <w:proofErr w:type="spellStart"/>
-      <w:r>
-        <w:t>www</w:t>
-      </w:r>
-      <w:proofErr w:type="spellEnd"/>
-      <w:r>
-        <w:t>)</w:t>
-      </w:r>
-    </w:p>
-    <w:p/>
-    <w:p>
-      <w:r>
-        <w:t xml:space="preserve">O </w:t>
-      </w:r>
-      <w:proofErr w:type="spellStart"/>
-      <w:r>
-        <w:t>www</w:t>
-      </w:r>
-      <w:proofErr w:type="spellEnd"/>
-      <w:r>
-        <w:t xml:space="preserve"> (é uma rede que está dentro da grande rede que é a internet) uma </w:t>
-      </w:r>
-      <w:proofErr w:type="spellStart"/>
-      <w:r>
-        <w:t>subrede</w:t>
-      </w:r>
-      <w:proofErr w:type="spellEnd"/>
-      <w:r>
-        <w:t xml:space="preserve">. </w:t>
+        <w:t>3, IMAP (protocolos de transferência/recebimento de e-mail), HTTP. (conjunto de servidores especializados em http/www)</w:t>
+      </w:r>
+    </w:p>
+    <w:p/>
+    <w:p>
+      <w:r>
+        <w:t xml:space="preserve">O www (é uma rede que está dentro da grande rede que é a internet) uma subrede. </w:t>
       </w:r>
     </w:p>
     <w:p/>
@@ -583,25 +459,18 @@
       </w:r>
     </w:p>
     <w:p>
-      <w:proofErr w:type="spellStart"/>
-      <w:r>
-        <w:t>Digitos</w:t>
-      </w:r>
-      <w:proofErr w:type="spellEnd"/>
-      <w:r>
-        <w:t xml:space="preserve"> binários = 0 e 1 (bit) o computador só entende como 0 e 1que na verdade são ondas quadradas</w:t>
+      <w:r>
+        <w:t>Digitos binários = 0 e 1 (bit) o computador só entende como 0 e 1que na verdade são ondas quadradas</w:t>
       </w:r>
     </w:p>
     <w:p>
       <w:r>
         <w:t xml:space="preserve">1 byte é uma </w:t>
       </w:r>
-      <w:proofErr w:type="spellStart"/>
       <w:proofErr w:type="gramStart"/>
       <w:r>
         <w:t>sequencia</w:t>
       </w:r>
-      <w:proofErr w:type="spellEnd"/>
       <w:proofErr w:type="gramEnd"/>
       <w:r>
         <w:t xml:space="preserve"> de 8 bits</w:t>
@@ -723,12 +592,10 @@
       <w:r>
         <w:t xml:space="preserve">Os BYTES = são geralmente </w:t>
       </w:r>
-      <w:proofErr w:type="spellStart"/>
       <w:proofErr w:type="gramStart"/>
       <w:r>
         <w:t>usado</w:t>
       </w:r>
-      <w:proofErr w:type="spellEnd"/>
       <w:proofErr w:type="gramEnd"/>
       <w:r>
         <w:t xml:space="preserve"> para representar armazenamento</w:t>
@@ -799,24 +666,11 @@
       </w:r>
       <w:proofErr w:type="gramStart"/>
       <w:r>
-        <w:t xml:space="preserve">computador, </w:t>
-      </w:r>
-      <w:proofErr w:type="spellStart"/>
-      <w:r>
-        <w:t>etc</w:t>
-      </w:r>
-      <w:proofErr w:type="spellEnd"/>
+        <w:t>computador, etc</w:t>
+      </w:r>
       <w:proofErr w:type="gramEnd"/>
       <w:r>
-        <w:t xml:space="preserve">, porém precisamos de uma conexão </w:t>
-      </w:r>
-      <w:proofErr w:type="spellStart"/>
-      <w:r>
-        <w:t>a</w:t>
-      </w:r>
-      <w:proofErr w:type="spellEnd"/>
-      <w:r>
-        <w:t xml:space="preserve"> internet, na qual o provedor de internet contratado irá fornecer. </w:t>
+        <w:t xml:space="preserve">, porém precisamos de uma conexão a internet, na qual o provedor de internet contratado irá fornecer. </w:t>
       </w:r>
     </w:p>
     <w:p>
@@ -837,15 +691,7 @@
     <w:p/>
     <w:p>
       <w:r>
-        <w:t xml:space="preserve">Para recebermos informações do servidor do local que estamos acessando, como por exemplo Youtube, </w:t>
-      </w:r>
-      <w:proofErr w:type="spellStart"/>
-      <w:r>
-        <w:t>instagram</w:t>
-      </w:r>
-      <w:proofErr w:type="spellEnd"/>
-      <w:r>
-        <w:t xml:space="preserve">, google, </w:t>
+        <w:t xml:space="preserve">Para recebermos informações do servidor do local que estamos acessando, como por exemplo Youtube, instagram, google, </w:t>
       </w:r>
       <w:proofErr w:type="gramStart"/>
       <w:r>
@@ -855,28 +701,12 @@
     </w:p>
     <w:p>
       <w:r>
-        <w:t xml:space="preserve">Cada um é identificado por um IP (local e </w:t>
-      </w:r>
-      <w:proofErr w:type="spellStart"/>
-      <w:r>
-        <w:t>publico</w:t>
-      </w:r>
-      <w:proofErr w:type="spellEnd"/>
-      <w:r>
-        <w:t>) e de acordo com o que solicitamos no acesso, ele consulta esse endereço de IP, encontra um servidor, busca no servidor o que pedimos e nos manda como pacotes através da rede.</w:t>
-      </w:r>
-    </w:p>
-    <w:p>
-      <w:r>
-        <w:t xml:space="preserve">Como descobrir o IP do nosso </w:t>
-      </w:r>
-      <w:proofErr w:type="spellStart"/>
-      <w:r>
-        <w:t>pc</w:t>
-      </w:r>
-      <w:proofErr w:type="spellEnd"/>
-      <w:r>
-        <w:t xml:space="preserve"> ou de outro site que estamos utilizando: </w:t>
+        <w:t>Cada um é identificado por um IP (local e publico) e de acordo com o que solicitamos no acesso, ele consulta esse endereço de IP, encontra um servidor, busca no servidor o que pedimos e nos manda como pacotes através da rede.</w:t>
+      </w:r>
+    </w:p>
+    <w:p>
+      <w:r>
+        <w:t xml:space="preserve">Como descobrir o IP do nosso pc ou de outro site que estamos utilizando: </w:t>
       </w:r>
       <w:hyperlink r:id="rId8" w:history="1">
         <w:r>
@@ -905,39 +735,7 @@
           <w:b/>
           <w:bCs/>
         </w:rPr>
-        <w:t xml:space="preserve">Porém, quando solicitamos acessar um site primeiro nosso computador(cliente), envia um sinal para o servidor (DNS), depois o servidor DNS envia o IP do site que queremos, e então podemos ter acesso ao servidor do </w:t>
-      </w:r>
-      <w:proofErr w:type="spellStart"/>
-      <w:r>
-        <w:rPr>
-          <w:b/>
-          <w:bCs/>
-        </w:rPr>
-        <w:t>instagram</w:t>
-      </w:r>
-      <w:proofErr w:type="spellEnd"/>
-      <w:r>
-        <w:rPr>
-          <w:b/>
-          <w:bCs/>
-        </w:rPr>
-        <w:t xml:space="preserve">, </w:t>
-      </w:r>
-      <w:proofErr w:type="spellStart"/>
-      <w:r>
-        <w:rPr>
-          <w:b/>
-          <w:bCs/>
-        </w:rPr>
-        <w:t>youtube</w:t>
-      </w:r>
-      <w:proofErr w:type="spellEnd"/>
-      <w:r>
-        <w:rPr>
-          <w:b/>
-          <w:bCs/>
-        </w:rPr>
-        <w:t xml:space="preserve">, </w:t>
+        <w:t xml:space="preserve">Porém, quando solicitamos acessar um site primeiro nosso computador(cliente), envia um sinal para o servidor (DNS), depois o servidor DNS envia o IP do site que queremos, e então podemos ter acesso ao servidor do instagram, youtube, </w:t>
       </w:r>
       <w:proofErr w:type="gramStart"/>
       <w:r>
@@ -1203,15 +1001,7 @@
         <w:t>Domínio</w:t>
       </w:r>
       <w:r>
-        <w:t xml:space="preserve"> = Nome que identifica seu site, nome único, não é possível ter mais de 1 com o mesmo nome. Ele é pago anualmente, também precisamos escolher um </w:t>
-      </w:r>
-      <w:proofErr w:type="spellStart"/>
-      <w:r>
-        <w:t>TLDs</w:t>
-      </w:r>
-      <w:proofErr w:type="spellEnd"/>
-      <w:r>
-        <w:t xml:space="preserve"> </w:t>
+        <w:t xml:space="preserve"> = Nome que identifica seu site, nome único, não é possível ter mais de 1 com o mesmo nome. Ele é pago anualmente, também precisamos escolher um TLDs </w:t>
       </w:r>
     </w:p>
     <w:p>
@@ -1237,49 +1027,20 @@
       </w:r>
       <w:proofErr w:type="gramEnd"/>
       <w:r>
-        <w:t>com .net .</w:t>
-      </w:r>
-      <w:proofErr w:type="spellStart"/>
-      <w:r>
-        <w:t>io</w:t>
-      </w:r>
-      <w:proofErr w:type="spellEnd"/>
-      <w:r>
-        <w:t xml:space="preserve"> .</w:t>
-      </w:r>
-      <w:proofErr w:type="spellStart"/>
-      <w:r>
-        <w:t>info</w:t>
-      </w:r>
-      <w:proofErr w:type="spellEnd"/>
-      <w:r>
-        <w:t xml:space="preserve"> .online etc..</w:t>
-      </w:r>
-    </w:p>
-    <w:p>
-      <w:r>
-        <w:t xml:space="preserve"> CCTLD = .</w:t>
-      </w:r>
-      <w:proofErr w:type="spellStart"/>
-      <w:r>
-        <w:t>br</w:t>
-      </w:r>
-      <w:proofErr w:type="spellEnd"/>
-      <w:r>
-        <w:t xml:space="preserve"> .</w:t>
+        <w:t>com .net .io .info .online etc..</w:t>
+      </w:r>
+    </w:p>
+    <w:p>
+      <w:r>
+        <w:t xml:space="preserve"> CCTLD = .br .</w:t>
       </w:r>
       <w:proofErr w:type="gramStart"/>
       <w:r>
         <w:t>us  .</w:t>
       </w:r>
-      <w:proofErr w:type="spellStart"/>
       <w:proofErr w:type="gramEnd"/>
       <w:r>
-        <w:t>uk</w:t>
-      </w:r>
-      <w:proofErr w:type="spellEnd"/>
-      <w:r>
-        <w:t xml:space="preserve"> (são para </w:t>
+        <w:t xml:space="preserve">uk (são para </w:t>
       </w:r>
       <w:r>
         <w:t>países)</w:t>
@@ -1292,15 +1053,7 @@
     <w:p/>
     <w:p>
       <w:r>
-        <w:t>Uma URL geralmente é composta por (</w:t>
-      </w:r>
-      <w:proofErr w:type="spellStart"/>
-      <w:r>
-        <w:t>sub-dominio</w:t>
-      </w:r>
-      <w:proofErr w:type="spellEnd"/>
-      <w:r>
-        <w:t xml:space="preserve">, domínio, TLD, caminho) </w:t>
+        <w:t xml:space="preserve">Uma URL geralmente é composta por (sub-dominio, domínio, TLD, caminho) </w:t>
       </w:r>
     </w:p>
     <w:p>
@@ -1309,13 +1062,8 @@
       </w:r>
     </w:p>
     <w:p>
-      <w:proofErr w:type="spellStart"/>
-      <w:r>
-        <w:t>www</w:t>
-      </w:r>
-      <w:proofErr w:type="spellEnd"/>
-      <w:r>
-        <w:t xml:space="preserve"> = subdomínio</w:t>
+      <w:r>
+        <w:t>www = subdomínio</w:t>
       </w:r>
     </w:p>
     <w:p>
@@ -1330,15 +1078,7 @@
     </w:p>
     <w:p>
       <w:r>
-        <w:t>/</w:t>
-      </w:r>
-      <w:proofErr w:type="spellStart"/>
-      <w:r>
-        <w:t>gustavoguanabara</w:t>
-      </w:r>
-      <w:proofErr w:type="spellEnd"/>
-      <w:r>
-        <w:t xml:space="preserve"> = caminho</w:t>
+        <w:t>/gustavoguanabara = caminho</w:t>
       </w:r>
     </w:p>
     <w:p/>
@@ -1682,13 +1422,8 @@
         </w:rPr>
         <w:t xml:space="preserve">FRONT-END = </w:t>
       </w:r>
-      <w:proofErr w:type="spellStart"/>
-      <w:r>
-        <w:t>Client-side</w:t>
-      </w:r>
-      <w:proofErr w:type="spellEnd"/>
-      <w:r>
-        <w:t xml:space="preserve"> (funciona do lado do cliente</w:t>
+      <w:r>
+        <w:t>Client-side (funciona do lado do cliente</w:t>
       </w:r>
       <w:r>
         <w:t>), gerar a parte visual e interação do site</w:t>
@@ -1705,34 +1440,10 @@
         <w:t xml:space="preserve">BACK-END = </w:t>
       </w:r>
       <w:r>
-        <w:t>Server-</w:t>
-      </w:r>
-      <w:proofErr w:type="spellStart"/>
-      <w:r>
-        <w:t>side</w:t>
-      </w:r>
-      <w:proofErr w:type="spellEnd"/>
-      <w:r>
-        <w:t xml:space="preserve"> (funciona do lado do</w:t>
-      </w:r>
-      <w:r>
-        <w:t xml:space="preserve"> servidor), interação do código com o servidor, geralmente usa linguagens: </w:t>
-      </w:r>
-      <w:proofErr w:type="spellStart"/>
-      <w:r>
-        <w:t>php</w:t>
-      </w:r>
-      <w:proofErr w:type="spellEnd"/>
-      <w:r>
-        <w:t xml:space="preserve">, JS (tem uma versão que roda no servidor, mas podemos usar o NODE em complemento), C#, </w:t>
-      </w:r>
-      <w:proofErr w:type="spellStart"/>
-      <w:r>
-        <w:t>python</w:t>
-      </w:r>
-      <w:proofErr w:type="spellEnd"/>
-      <w:r>
-        <w:t>, Ruby, JAVA (para servidores)</w:t>
+        <w:t>Server-side (funciona do lado do</w:t>
+      </w:r>
+      <w:r>
+        <w:t xml:space="preserve"> servidor), interação do código com o servidor, geralmente usa linguagens: php, JS (tem uma versão que roda no servidor, mas podemos usar o NODE em complemento), C#, python, Ruby, JAVA (para servidores)</w:t>
       </w:r>
     </w:p>
     <w:p>
@@ -1740,15 +1451,7 @@
         <w:t xml:space="preserve">Por exemplo: </w:t>
       </w:r>
       <w:r>
-        <w:t xml:space="preserve">Loja online, não é possível usar tecnologias apenas </w:t>
-      </w:r>
-      <w:proofErr w:type="spellStart"/>
-      <w:r>
-        <w:t>client-side</w:t>
-      </w:r>
-      <w:proofErr w:type="spellEnd"/>
-      <w:r>
-        <w:t xml:space="preserve">, pois sempre precisam ser feitas alterações no site, como estoque, cores, quantidade, </w:t>
+        <w:t xml:space="preserve">Loja online, não é possível usar tecnologias apenas client-side, pois sempre precisam ser feitas alterações no site, como estoque, cores, quantidade, </w:t>
       </w:r>
       <w:proofErr w:type="gramStart"/>
       <w:r>
@@ -1974,26 +1677,13 @@
     </w:p>
     <w:p>
       <w:r>
-        <w:t>Para criar o FAVICON, é ideal criar como arquivo .</w:t>
-      </w:r>
-      <w:proofErr w:type="spellStart"/>
-      <w:r>
-        <w:t>ico</w:t>
-      </w:r>
-      <w:proofErr w:type="spellEnd"/>
-      <w:r>
-        <w:t xml:space="preserve"> </w:t>
-      </w:r>
-    </w:p>
-    <w:p>
-      <w:r>
-        <w:t>Uma dica para criar o arquivo .</w:t>
-      </w:r>
-      <w:proofErr w:type="spellStart"/>
-      <w:r>
-        <w:t>ico</w:t>
-      </w:r>
-      <w:proofErr w:type="spellEnd"/>
+        <w:t xml:space="preserve">Para criar o FAVICON, é ideal criar como arquivo .ico </w:t>
+      </w:r>
+    </w:p>
+    <w:p>
+      <w:r>
+        <w:t>Uma dica para criar o arquivo .ico</w:t>
+      </w:r>
     </w:p>
     <w:p/>
     <w:p>
@@ -2001,29 +1691,13 @@
         <w:t>Entrar no site iconarchive.com</w:t>
       </w:r>
       <w:r>
-        <w:t xml:space="preserve"> lá existem vários ícones para baixar, lembre-se de baixar como arquivo .</w:t>
-      </w:r>
-      <w:proofErr w:type="spellStart"/>
-      <w:r>
-        <w:t>ico</w:t>
-      </w:r>
-      <w:proofErr w:type="spellEnd"/>
-      <w:r>
-        <w:t xml:space="preserve"> </w:t>
-      </w:r>
-    </w:p>
-    <w:p/>
-    <w:p>
-      <w:r>
-        <w:t>Para TRANSFORMAR um arquivo em .</w:t>
-      </w:r>
-      <w:proofErr w:type="spellStart"/>
-      <w:r>
-        <w:t>ico</w:t>
-      </w:r>
-      <w:proofErr w:type="spellEnd"/>
-      <w:r>
-        <w:t xml:space="preserve"> temos que entrar no favicon.com e podemos desenhar o ícone lá. </w:t>
+        <w:t xml:space="preserve"> lá existem vários ícones para baixar, lembre-se de baixar como arquivo .ico </w:t>
+      </w:r>
+    </w:p>
+    <w:p/>
+    <w:p>
+      <w:r>
+        <w:t xml:space="preserve">Para TRANSFORMAR um arquivo em .ico temos que entrar no favicon.com e podemos desenhar o ícone lá. </w:t>
       </w:r>
     </w:p>
     <w:p>
@@ -2047,44 +1721,11 @@
         <w:t>screver link</w:t>
       </w:r>
       <w:r>
-        <w:t xml:space="preserve"> (no </w:t>
-      </w:r>
-      <w:proofErr w:type="spellStart"/>
-      <w:r>
-        <w:t>vscode</w:t>
-      </w:r>
-      <w:proofErr w:type="spellEnd"/>
-      <w:r>
-        <w:t>)</w:t>
-      </w:r>
-      <w:r>
-        <w:t xml:space="preserve"> e escolher a opção </w:t>
-      </w:r>
-      <w:proofErr w:type="spellStart"/>
-      <w:r>
-        <w:t>favicon</w:t>
-      </w:r>
-      <w:proofErr w:type="spellEnd"/>
-      <w:r>
-        <w:t xml:space="preserve">, no </w:t>
-      </w:r>
-      <w:proofErr w:type="spellStart"/>
-      <w:r>
-        <w:t>href</w:t>
-      </w:r>
-      <w:proofErr w:type="spellEnd"/>
-      <w:r>
-        <w:t xml:space="preserve"> inserir a imagem </w:t>
-      </w:r>
-      <w:proofErr w:type="spellStart"/>
-      <w:r>
-        <w:t>favicon</w:t>
-      </w:r>
-      <w:proofErr w:type="spellEnd"/>
-      <w:r>
-        <w:t xml:space="preserve"> para o site, sempre inserir no </w:t>
-      </w:r>
-      <w:proofErr w:type="spellStart"/>
+        <w:t xml:space="preserve"> (no vscode)</w:t>
+      </w:r>
+      <w:r>
+        <w:t xml:space="preserve"> e escolher a opção favicon, no href inserir a imagem favicon para o site, sempre inserir no </w:t>
+      </w:r>
       <w:r>
         <w:rPr>
           <w:b/>
@@ -2092,7 +1733,6 @@
         </w:rPr>
         <w:t>head</w:t>
       </w:r>
-      <w:proofErr w:type="spellEnd"/>
       <w:r>
         <w:t xml:space="preserve"> caso </w:t>
       </w:r>
@@ -2139,15 +1779,7 @@
     <w:p/>
     <w:p>
       <w:r>
-        <w:t xml:space="preserve">Isso significa que devemos respeitar a hierarquia de títulos, h1 sendo o nível 1, h2 </w:t>
-      </w:r>
-      <w:proofErr w:type="spellStart"/>
-      <w:r>
-        <w:t>nivel</w:t>
-      </w:r>
-      <w:proofErr w:type="spellEnd"/>
-      <w:r>
-        <w:t xml:space="preserve"> 2 e assim sucessivamente.</w:t>
+        <w:t>Isso significa que devemos respeitar a hierarquia de títulos, h1 sendo o nível 1, h2 nivel 2 e assim sucessivamente.</w:t>
       </w:r>
     </w:p>
     <w:p>
@@ -2188,15 +1820,7 @@
     </w:p>
     <w:p>
       <w:r>
-        <w:t xml:space="preserve">Sempre consultar no w3.org as </w:t>
-      </w:r>
-      <w:proofErr w:type="spellStart"/>
-      <w:r>
-        <w:t>tags</w:t>
-      </w:r>
-      <w:proofErr w:type="spellEnd"/>
-      <w:r>
-        <w:t xml:space="preserve"> absolutas, pois mesmo que funcionem, não é mais indicado fazer isso, como o uso do center em html</w:t>
+        <w:t>Sempre consultar no w3.org as tags absolutas, pois mesmo que funcionem, não é mais indicado fazer isso, como o uso do center em html</w:t>
       </w:r>
       <w:r>
         <w:t>5</w:t>
@@ -2229,60 +1853,25 @@
           <w:bCs/>
           <w:sz w:val="24"/>
           <w:szCs w:val="24"/>
-          <w:lang w:val="en-US"/>
-        </w:rPr>
-      </w:pPr>
-      <w:r>
-        <w:rPr>
-          <w:b/>
-          <w:bCs/>
-          <w:sz w:val="24"/>
-          <w:szCs w:val="24"/>
-          <w:lang w:val="en-US"/>
-        </w:rPr>
-        <w:t xml:space="preserve">SEO – Search </w:t>
-      </w:r>
-      <w:proofErr w:type="spellStart"/>
-      <w:r>
-        <w:rPr>
-          <w:b/>
-          <w:bCs/>
-          <w:sz w:val="24"/>
-          <w:szCs w:val="24"/>
-          <w:lang w:val="en-US"/>
-        </w:rPr>
-        <w:t>Eng</w:t>
-      </w:r>
-      <w:proofErr w:type="spellEnd"/>
-      <w:r>
-        <w:rPr>
-          <w:b/>
-          <w:bCs/>
-          <w:sz w:val="24"/>
-          <w:szCs w:val="24"/>
-          <w:lang w:val="en-US"/>
-        </w:rPr>
-        <w:t xml:space="preserve"> Optimization (P</w:t>
-      </w:r>
-      <w:r>
-        <w:rPr>
-          <w:b/>
-          <w:bCs/>
-          <w:sz w:val="24"/>
-          <w:szCs w:val="24"/>
-          <w:lang w:val="en-US"/>
-        </w:rPr>
-        <w:t xml:space="preserve">ROCURAR DEPOIS) </w:t>
-      </w:r>
-    </w:p>
-    <w:p>
-      <w:pPr>
-        <w:rPr>
-          <w:b/>
-          <w:bCs/>
-          <w:sz w:val="24"/>
-          <w:szCs w:val="24"/>
-          <w:lang w:val="en-US"/>
+        </w:rPr>
+      </w:pPr>
+      <w:r>
+        <w:rPr>
+          <w:b/>
+          <w:bCs/>
+          <w:sz w:val="24"/>
+          <w:szCs w:val="24"/>
+        </w:rPr>
+        <w:t xml:space="preserve">SEO – Search Eng Optimization (PROCURAR DEPOIS) </w:t>
+      </w:r>
+    </w:p>
+    <w:p>
+      <w:pPr>
+        <w:rPr>
+          <w:b/>
+          <w:bCs/>
+          <w:sz w:val="24"/>
+          <w:szCs w:val="24"/>
         </w:rPr>
       </w:pPr>
     </w:p>
@@ -2349,7 +1938,6 @@
         </w:rPr>
         <w:t xml:space="preserve"> </w:t>
       </w:r>
-      <w:proofErr w:type="spellStart"/>
       <w:r>
         <w:rPr>
           <w:rFonts w:ascii="Consolas" w:eastAsia="Times New Roman" w:hAnsi="Consolas" w:cs="Times New Roman"/>
@@ -2360,7 +1948,6 @@
         </w:rPr>
         <w:t>href</w:t>
       </w:r>
-      <w:proofErr w:type="spellEnd"/>
       <w:r>
         <w:rPr>
           <w:rFonts w:ascii="Consolas" w:eastAsia="Times New Roman" w:hAnsi="Consolas" w:cs="Times New Roman"/>
@@ -2379,9 +1966,38 @@
           <w:szCs w:val="21"/>
           <w:lang w:eastAsia="pt-BR"/>
         </w:rPr>
-        <w:t>"https://github.com/</w:t>
-      </w:r>
-      <w:proofErr w:type="spellStart"/>
+        <w:t>"https://github.com/tatianemorelatto"</w:t>
+      </w:r>
+      <w:r>
+        <w:rPr>
+          <w:rFonts w:ascii="Consolas" w:eastAsia="Times New Roman" w:hAnsi="Consolas" w:cs="Times New Roman"/>
+          <w:color w:val="D4D4D4"/>
+          <w:sz w:val="21"/>
+          <w:szCs w:val="21"/>
+          <w:lang w:eastAsia="pt-BR"/>
+        </w:rPr>
+        <w:t xml:space="preserve"> </w:t>
+      </w:r>
+      <w:r>
+        <w:rPr>
+          <w:rFonts w:ascii="Consolas" w:eastAsia="Times New Roman" w:hAnsi="Consolas" w:cs="Times New Roman"/>
+          <w:color w:val="9CDCFE"/>
+          <w:sz w:val="21"/>
+          <w:szCs w:val="21"/>
+          <w:lang w:eastAsia="pt-BR"/>
+        </w:rPr>
+        <w:t>target</w:t>
+      </w:r>
+      <w:r>
+        <w:rPr>
+          <w:rFonts w:ascii="Consolas" w:eastAsia="Times New Roman" w:hAnsi="Consolas" w:cs="Times New Roman"/>
+          <w:color w:val="D4D4D4"/>
+          <w:sz w:val="21"/>
+          <w:szCs w:val="21"/>
+          <w:lang w:eastAsia="pt-BR"/>
+        </w:rPr>
+        <w:t>=</w:t>
+      </w:r>
       <w:r>
         <w:rPr>
           <w:rFonts w:ascii="Consolas" w:eastAsia="Times New Roman" w:hAnsi="Consolas" w:cs="Times New Roman"/>
@@ -2390,9 +2006,38 @@
           <w:szCs w:val="21"/>
           <w:lang w:eastAsia="pt-BR"/>
         </w:rPr>
-        <w:t>tatianemorelatto</w:t>
-      </w:r>
-      <w:proofErr w:type="spellEnd"/>
+        <w:t>"_blank"</w:t>
+      </w:r>
+      <w:r>
+        <w:rPr>
+          <w:rFonts w:ascii="Consolas" w:eastAsia="Times New Roman" w:hAnsi="Consolas" w:cs="Times New Roman"/>
+          <w:color w:val="D4D4D4"/>
+          <w:sz w:val="21"/>
+          <w:szCs w:val="21"/>
+          <w:lang w:eastAsia="pt-BR"/>
+        </w:rPr>
+        <w:t xml:space="preserve"> </w:t>
+      </w:r>
+      <w:r>
+        <w:rPr>
+          <w:rFonts w:ascii="Consolas" w:eastAsia="Times New Roman" w:hAnsi="Consolas" w:cs="Times New Roman"/>
+          <w:color w:val="9CDCFE"/>
+          <w:sz w:val="21"/>
+          <w:szCs w:val="21"/>
+          <w:lang w:eastAsia="pt-BR"/>
+        </w:rPr>
+        <w:t>rel</w:t>
+      </w:r>
+      <w:r>
+        <w:rPr>
+          <w:rFonts w:ascii="Consolas" w:eastAsia="Times New Roman" w:hAnsi="Consolas" w:cs="Times New Roman"/>
+          <w:color w:val="D4D4D4"/>
+          <w:sz w:val="21"/>
+          <w:szCs w:val="21"/>
+          <w:lang w:eastAsia="pt-BR"/>
+        </w:rPr>
+        <w:t>=</w:t>
+      </w:r>
       <w:r>
         <w:rPr>
           <w:rFonts w:ascii="Consolas" w:eastAsia="Times New Roman" w:hAnsi="Consolas" w:cs="Times New Roman"/>
@@ -2401,7 +2046,17 @@
           <w:szCs w:val="21"/>
           <w:lang w:eastAsia="pt-BR"/>
         </w:rPr>
-        <w:t>"</w:t>
+        <w:t>"external"</w:t>
+      </w:r>
+      <w:r>
+        <w:rPr>
+          <w:rFonts w:ascii="Consolas" w:eastAsia="Times New Roman" w:hAnsi="Consolas" w:cs="Times New Roman"/>
+          <w:color w:val="808080"/>
+          <w:sz w:val="21"/>
+          <w:szCs w:val="21"/>
+          <w:lang w:eastAsia="pt-BR"/>
+        </w:rPr>
+        <w:t>&gt;</w:t>
       </w:r>
       <w:r>
         <w:rPr>
@@ -2411,165 +2066,7 @@
           <w:szCs w:val="21"/>
           <w:lang w:eastAsia="pt-BR"/>
         </w:rPr>
-        <w:t xml:space="preserve"> </w:t>
-      </w:r>
-      <w:r>
-        <w:rPr>
-          <w:rFonts w:ascii="Consolas" w:eastAsia="Times New Roman" w:hAnsi="Consolas" w:cs="Times New Roman"/>
-          <w:color w:val="9CDCFE"/>
-          <w:sz w:val="21"/>
-          <w:szCs w:val="21"/>
-          <w:lang w:eastAsia="pt-BR"/>
-        </w:rPr>
-        <w:t>target</w:t>
-      </w:r>
-      <w:r>
-        <w:rPr>
-          <w:rFonts w:ascii="Consolas" w:eastAsia="Times New Roman" w:hAnsi="Consolas" w:cs="Times New Roman"/>
-          <w:color w:val="D4D4D4"/>
-          <w:sz w:val="21"/>
-          <w:szCs w:val="21"/>
-          <w:lang w:eastAsia="pt-BR"/>
-        </w:rPr>
-        <w:t>=</w:t>
-      </w:r>
-      <w:r>
-        <w:rPr>
-          <w:rFonts w:ascii="Consolas" w:eastAsia="Times New Roman" w:hAnsi="Consolas" w:cs="Times New Roman"/>
-          <w:color w:val="CE9178"/>
-          <w:sz w:val="21"/>
-          <w:szCs w:val="21"/>
-          <w:lang w:eastAsia="pt-BR"/>
-        </w:rPr>
-        <w:t>"_</w:t>
-      </w:r>
-      <w:proofErr w:type="spellStart"/>
-      <w:r>
-        <w:rPr>
-          <w:rFonts w:ascii="Consolas" w:eastAsia="Times New Roman" w:hAnsi="Consolas" w:cs="Times New Roman"/>
-          <w:color w:val="CE9178"/>
-          <w:sz w:val="21"/>
-          <w:szCs w:val="21"/>
-          <w:lang w:eastAsia="pt-BR"/>
-        </w:rPr>
-        <w:t>blank</w:t>
-      </w:r>
-      <w:proofErr w:type="spellEnd"/>
-      <w:r>
-        <w:rPr>
-          <w:rFonts w:ascii="Consolas" w:eastAsia="Times New Roman" w:hAnsi="Consolas" w:cs="Times New Roman"/>
-          <w:color w:val="CE9178"/>
-          <w:sz w:val="21"/>
-          <w:szCs w:val="21"/>
-          <w:lang w:eastAsia="pt-BR"/>
-        </w:rPr>
-        <w:t>"</w:t>
-      </w:r>
-      <w:r>
-        <w:rPr>
-          <w:rFonts w:ascii="Consolas" w:eastAsia="Times New Roman" w:hAnsi="Consolas" w:cs="Times New Roman"/>
-          <w:color w:val="D4D4D4"/>
-          <w:sz w:val="21"/>
-          <w:szCs w:val="21"/>
-          <w:lang w:eastAsia="pt-BR"/>
-        </w:rPr>
-        <w:t xml:space="preserve"> </w:t>
-      </w:r>
-      <w:proofErr w:type="spellStart"/>
-      <w:r>
-        <w:rPr>
-          <w:rFonts w:ascii="Consolas" w:eastAsia="Times New Roman" w:hAnsi="Consolas" w:cs="Times New Roman"/>
-          <w:color w:val="9CDCFE"/>
-          <w:sz w:val="21"/>
-          <w:szCs w:val="21"/>
-          <w:lang w:eastAsia="pt-BR"/>
-        </w:rPr>
-        <w:t>rel</w:t>
-      </w:r>
-      <w:proofErr w:type="spellEnd"/>
-      <w:r>
-        <w:rPr>
-          <w:rFonts w:ascii="Consolas" w:eastAsia="Times New Roman" w:hAnsi="Consolas" w:cs="Times New Roman"/>
-          <w:color w:val="D4D4D4"/>
-          <w:sz w:val="21"/>
-          <w:szCs w:val="21"/>
-          <w:lang w:eastAsia="pt-BR"/>
-        </w:rPr>
-        <w:t>=</w:t>
-      </w:r>
-      <w:r>
-        <w:rPr>
-          <w:rFonts w:ascii="Consolas" w:eastAsia="Times New Roman" w:hAnsi="Consolas" w:cs="Times New Roman"/>
-          <w:color w:val="CE9178"/>
-          <w:sz w:val="21"/>
-          <w:szCs w:val="21"/>
-          <w:lang w:eastAsia="pt-BR"/>
-        </w:rPr>
-        <w:t>"</w:t>
-      </w:r>
-      <w:proofErr w:type="spellStart"/>
-      <w:r>
-        <w:rPr>
-          <w:rFonts w:ascii="Consolas" w:eastAsia="Times New Roman" w:hAnsi="Consolas" w:cs="Times New Roman"/>
-          <w:color w:val="CE9178"/>
-          <w:sz w:val="21"/>
-          <w:szCs w:val="21"/>
-          <w:lang w:eastAsia="pt-BR"/>
-        </w:rPr>
-        <w:t>external</w:t>
-      </w:r>
-      <w:proofErr w:type="spellEnd"/>
-      <w:r>
-        <w:rPr>
-          <w:rFonts w:ascii="Consolas" w:eastAsia="Times New Roman" w:hAnsi="Consolas" w:cs="Times New Roman"/>
-          <w:color w:val="CE9178"/>
-          <w:sz w:val="21"/>
-          <w:szCs w:val="21"/>
-          <w:lang w:eastAsia="pt-BR"/>
-        </w:rPr>
-        <w:t>"</w:t>
-      </w:r>
-      <w:r>
-        <w:rPr>
-          <w:rFonts w:ascii="Consolas" w:eastAsia="Times New Roman" w:hAnsi="Consolas" w:cs="Times New Roman"/>
-          <w:color w:val="808080"/>
-          <w:sz w:val="21"/>
-          <w:szCs w:val="21"/>
-          <w:lang w:eastAsia="pt-BR"/>
-        </w:rPr>
-        <w:t>&gt;</w:t>
-      </w:r>
-      <w:r>
-        <w:rPr>
-          <w:rFonts w:ascii="Consolas" w:eastAsia="Times New Roman" w:hAnsi="Consolas" w:cs="Times New Roman"/>
-          <w:color w:val="D4D4D4"/>
-          <w:sz w:val="21"/>
-          <w:szCs w:val="21"/>
-          <w:lang w:eastAsia="pt-BR"/>
-        </w:rPr>
-        <w:t xml:space="preserve">repositório </w:t>
-      </w:r>
-      <w:proofErr w:type="spellStart"/>
-      <w:r>
-        <w:rPr>
-          <w:rFonts w:ascii="Consolas" w:eastAsia="Times New Roman" w:hAnsi="Consolas" w:cs="Times New Roman"/>
-          <w:color w:val="D4D4D4"/>
-          <w:sz w:val="21"/>
-          <w:szCs w:val="21"/>
-          <w:lang w:eastAsia="pt-BR"/>
-        </w:rPr>
-        <w:t>publico</w:t>
-      </w:r>
-      <w:proofErr w:type="spellEnd"/>
-      <w:r>
-        <w:rPr>
-          <w:rFonts w:ascii="Consolas" w:eastAsia="Times New Roman" w:hAnsi="Consolas" w:cs="Times New Roman"/>
-          <w:color w:val="D4D4D4"/>
-          <w:sz w:val="21"/>
-          <w:szCs w:val="21"/>
-          <w:lang w:eastAsia="pt-BR"/>
-        </w:rPr>
-        <w:t xml:space="preserve"> no GitHub</w:t>
+        <w:t>repositório publico no GitHub</w:t>
       </w:r>
       <w:r>
         <w:rPr>
@@ -2660,7 +2157,6 @@
         </w:rPr>
         <w:t xml:space="preserve"> </w:t>
       </w:r>
-      <w:proofErr w:type="spellStart"/>
       <w:r>
         <w:rPr>
           <w:rFonts w:ascii="Consolas" w:eastAsia="Times New Roman" w:hAnsi="Consolas" w:cs="Times New Roman"/>
@@ -2671,7 +2167,6 @@
         </w:rPr>
         <w:t>href</w:t>
       </w:r>
-      <w:proofErr w:type="spellEnd"/>
       <w:r>
         <w:rPr>
           <w:rFonts w:ascii="Consolas" w:eastAsia="Times New Roman" w:hAnsi="Consolas" w:cs="Times New Roman"/>
@@ -2690,29 +2185,7 @@
           <w:szCs w:val="21"/>
           <w:lang w:eastAsia="pt-BR"/>
         </w:rPr>
-        <w:t>"https://youtube.com/</w:t>
-      </w:r>
-      <w:proofErr w:type="spellStart"/>
-      <w:r>
-        <w:rPr>
-          <w:rFonts w:ascii="Consolas" w:eastAsia="Times New Roman" w:hAnsi="Consolas" w:cs="Times New Roman"/>
-          <w:color w:val="CE9178"/>
-          <w:sz w:val="21"/>
-          <w:szCs w:val="21"/>
-          <w:lang w:eastAsia="pt-BR"/>
-        </w:rPr>
-        <w:t>cursoemvideo</w:t>
-      </w:r>
-      <w:proofErr w:type="spellEnd"/>
-      <w:r>
-        <w:rPr>
-          <w:rFonts w:ascii="Consolas" w:eastAsia="Times New Roman" w:hAnsi="Consolas" w:cs="Times New Roman"/>
-          <w:color w:val="CE9178"/>
-          <w:sz w:val="21"/>
-          <w:szCs w:val="21"/>
-          <w:lang w:eastAsia="pt-BR"/>
-        </w:rPr>
-        <w:t>/"</w:t>
+        <w:t>"https://youtube.com/cursoemvideo/"</w:t>
       </w:r>
       <w:r>
         <w:rPr>
@@ -2789,6 +2262,120 @@
     </w:p>
     <w:p/>
     <w:p/>
+    <w:p>
+      <w:pPr>
+        <w:rPr>
+          <w:b/>
+          <w:bCs/>
+          <w:sz w:val="28"/>
+          <w:szCs w:val="28"/>
+        </w:rPr>
+      </w:pPr>
+      <w:r>
+        <w:rPr>
+          <w:b/>
+          <w:bCs/>
+          <w:sz w:val="28"/>
+          <w:szCs w:val="28"/>
+        </w:rPr>
+        <w:t>SITE LENTO</w:t>
+      </w:r>
+    </w:p>
+    <w:p>
+      <w:pPr>
+        <w:rPr>
+          <w:b/>
+          <w:bCs/>
+          <w:sz w:val="28"/>
+          <w:szCs w:val="28"/>
+        </w:rPr>
+      </w:pPr>
+      <w:r>
+        <w:rPr>
+          <w:b/>
+          <w:bCs/>
+          <w:sz w:val="28"/>
+          <w:szCs w:val="28"/>
+        </w:rPr>
+        <w:t xml:space="preserve">SEO </w:t>
+      </w:r>
+    </w:p>
+    <w:p>
+      <w:r>
+        <w:t xml:space="preserve">O google procura satisfazer a intenção do usuário. </w:t>
+      </w:r>
+    </w:p>
+    <w:p>
+      <w:r>
+        <w:t>Taxa de Rejeição: Quanto maior, pior para o site.</w:t>
+      </w:r>
+    </w:p>
+    <w:p>
+      <w:r>
+        <w:t xml:space="preserve">O Google inicia o rastreamento do seu site para a versão em dispositivos móveis. </w:t>
+      </w:r>
+    </w:p>
+    <w:p>
+      <w:r>
+        <w:t xml:space="preserve">O site para um dispositivo móvel precisa ser rápido e resolver o problema do usuário. </w:t>
+      </w:r>
+    </w:p>
+    <w:p/>
+    <w:p>
+      <w:r>
+        <w:t xml:space="preserve">TAMANHO DE IMAGENS: </w:t>
+      </w:r>
+    </w:p>
+    <w:p/>
+    <w:p>
+      <w:r>
+        <w:t>Para celular: 300px x 300px</w:t>
+      </w:r>
+    </w:p>
+    <w:p>
+      <w:pPr>
+        <w:rPr>
+          <w:lang w:val="en-US"/>
+        </w:rPr>
+      </w:pPr>
+      <w:r>
+        <w:rPr>
+          <w:lang w:val="en-US"/>
+        </w:rPr>
+        <w:t xml:space="preserve">Para Tablets: 700px </w:t>
+      </w:r>
+      <w:r>
+        <w:rPr>
+          <w:lang w:val="en-US"/>
+        </w:rPr>
+        <w:t xml:space="preserve">x </w:t>
+      </w:r>
+      <w:r>
+        <w:rPr>
+          <w:lang w:val="en-US"/>
+        </w:rPr>
+        <w:t>700px</w:t>
+      </w:r>
+    </w:p>
+    <w:p>
+      <w:pPr>
+        <w:rPr>
+          <w:lang w:val="en-US"/>
+        </w:rPr>
+      </w:pPr>
+      <w:r>
+        <w:rPr>
+          <w:lang w:val="en-US"/>
+        </w:rPr>
+        <w:t>Desktop/t</w:t>
+      </w:r>
+      <w:r>
+        <w:rPr>
+          <w:lang w:val="en-US"/>
+        </w:rPr>
+        <w:t>vs: 1000px x 1000px</w:t>
+      </w:r>
+    </w:p>
     <w:sectPr>
       <w:pgSz w:w="11906" w:h="16838"/>
       <w:pgMar w:top="1417" w:right="1701" w:bottom="1417" w:left="1701" w:header="708" w:footer="708" w:gutter="0"/>

--- a/Teoria/CURSO EM VÍDEO HTML E CSS.docx
+++ b/Teoria/CURSO EM VÍDEO HTML E CSS.docx
@@ -30,14 +30,24 @@
     <w:p/>
     <w:p>
       <w:r>
-        <w:t>DICA – Assistir os vídeos e ler os módulos no Github</w:t>
-      </w:r>
-    </w:p>
-    <w:p/>
-    <w:p>
-      <w:r>
-        <w:t>Github.com/gustavoguanabara</w:t>
-      </w:r>
+        <w:t xml:space="preserve">DICA – Assistir os vídeos e ler os módulos no </w:t>
+      </w:r>
+      <w:proofErr w:type="spellStart"/>
+      <w:r>
+        <w:t>Github</w:t>
+      </w:r>
+      <w:proofErr w:type="spellEnd"/>
+    </w:p>
+    <w:p/>
+    <w:p>
+      <w:r>
+        <w:t>Github.com/</w:t>
+      </w:r>
+      <w:proofErr w:type="spellStart"/>
+      <w:r>
+        <w:t>gustavoguanabara</w:t>
+      </w:r>
+      <w:proofErr w:type="spellEnd"/>
     </w:p>
     <w:p>
       <w:r>
@@ -52,8 +62,13 @@
     </w:p>
     <w:p>
       <w:r>
-        <w:t>- Não Maratonar</w:t>
-      </w:r>
+        <w:t xml:space="preserve">- Não </w:t>
+      </w:r>
+      <w:proofErr w:type="spellStart"/>
+      <w:r>
+        <w:t>Maratonar</w:t>
+      </w:r>
+      <w:proofErr w:type="spellEnd"/>
     </w:p>
     <w:p>
       <w:r>
@@ -80,8 +95,13 @@
     <w:p/>
     <w:p>
       <w:r>
-        <w:t>EM PORTUGUÊS – MDN – Site da Mozila</w:t>
-      </w:r>
+        <w:t xml:space="preserve">EM PORTUGUÊS – MDN – Site da </w:t>
+      </w:r>
+      <w:proofErr w:type="spellStart"/>
+      <w:r>
+        <w:t>Mozila</w:t>
+      </w:r>
+      <w:proofErr w:type="spellEnd"/>
     </w:p>
     <w:p>
       <w:r>
@@ -141,33 +161,25 @@
     <w:p/>
     <w:p>
       <w:r>
-        <w:t>Guerra fria (final da Grande guerra mundial, os EUA e União Sovietica) travaram uma disputa entre eles, em 1949, não foi uma guerra e via de fato (batalhas físicas) foi mais de batalha mental.</w:t>
-      </w:r>
-    </w:p>
-    <w:p>
-      <w:r>
-        <w:t xml:space="preserve">Em 1969 a União soviética lançou um satélite (SPUTINIK) que só fazia voltas no planeta e cair dentro da </w:t>
-      </w:r>
-      <w:proofErr w:type="gramStart"/>
-      <w:r>
-        <w:t>agua</w:t>
-      </w:r>
-      <w:proofErr w:type="gramEnd"/>
-      <w:r>
-        <w:t xml:space="preserve"> (era um teste)</w:t>
-      </w:r>
-    </w:p>
-    <w:p>
-      <w:r>
-        <w:t xml:space="preserve">Ainda em 1969 </w:t>
-      </w:r>
-      <w:proofErr w:type="gramStart"/>
-      <w:r>
-        <w:t>os EUA criou</w:t>
-      </w:r>
-      <w:proofErr w:type="gramEnd"/>
-      <w:r>
-        <w:t xml:space="preserve"> a ARPANET que tinha apenas 4 pontos de conexão para se comunicar, e criar um backup entre um computador e outro, porém como os computadores desses 4 pontos eram de empresas diferentes, eles não conseguiam se comunicar, por isso foi criado o </w:t>
+        <w:t xml:space="preserve">Guerra fria (final da Grande guerra mundial, os EUA e União </w:t>
+      </w:r>
+      <w:proofErr w:type="spellStart"/>
+      <w:r>
+        <w:t>Sovietica</w:t>
+      </w:r>
+      <w:proofErr w:type="spellEnd"/>
+      <w:r>
+        <w:t>) travaram uma disputa entre eles, em 1949, não foi uma guerra e via de fato (batalhas físicas) foi mais de batalha mental.</w:t>
+      </w:r>
+    </w:p>
+    <w:p>
+      <w:r>
+        <w:t>Em 1969 a União soviética lançou um satélite (SPUTINIK) que só fazia voltas no planeta e cair dentro da agua (era um teste)</w:t>
+      </w:r>
+    </w:p>
+    <w:p>
+      <w:r>
+        <w:t xml:space="preserve">Ainda em 1969 os EUA criou a ARPANET que tinha apenas 4 pontos de conexão para se comunicar, e criar um backup entre um computador e outro, porém como os computadores desses 4 pontos eram de empresas diferentes, eles não conseguiam se comunicar, por isso foi criado o </w:t>
       </w:r>
       <w:r>
         <w:rPr>
@@ -196,15 +208,7 @@
     <w:p/>
     <w:p>
       <w:r>
-        <w:t xml:space="preserve">Depois com a necessidade de comunicar as várias redes que </w:t>
-      </w:r>
-      <w:proofErr w:type="gramStart"/>
-      <w:r>
-        <w:t>haviam</w:t>
-      </w:r>
-      <w:proofErr w:type="gramEnd"/>
-      <w:r>
-        <w:t xml:space="preserve">, foi criado a internet. </w:t>
+        <w:t xml:space="preserve">Depois com a necessidade de comunicar as várias redes que haviam, foi criado a internet. </w:t>
       </w:r>
     </w:p>
     <w:p>
@@ -256,17 +260,8 @@
           <w:b/>
           <w:bCs/>
         </w:rPr>
-        <w:t xml:space="preserve">A conexão para dentro de cada continente são feitas por satélites, torres de </w:t>
-      </w:r>
-      <w:proofErr w:type="gramStart"/>
-      <w:r>
-        <w:rPr>
-          <w:b/>
-          <w:bCs/>
-        </w:rPr>
-        <w:t>redes, etc.</w:t>
-      </w:r>
-      <w:proofErr w:type="gramEnd"/>
+        <w:t>A conexão para dentro de cada continente são feitas por satélites, torres de redes, etc.</w:t>
+      </w:r>
     </w:p>
     <w:p>
       <w:pPr>
@@ -309,20 +304,39 @@
     </w:p>
     <w:p>
       <w:r>
-        <w:t>Existe uma conexão que chamamos de client/</w:t>
-      </w:r>
-      <w:proofErr w:type="gramStart"/>
-      <w:r>
-        <w:t>server</w:t>
-      </w:r>
-      <w:proofErr w:type="gramEnd"/>
+        <w:t xml:space="preserve">Existe uma conexão que chamamos de </w:t>
+      </w:r>
+      <w:proofErr w:type="spellStart"/>
+      <w:r>
+        <w:t>client</w:t>
+      </w:r>
+      <w:proofErr w:type="spellEnd"/>
+      <w:r>
+        <w:t>/server</w:t>
+      </w:r>
       <w:r>
         <w:t>, pois liga o cliente (computadores normais) nos servidores, onde você está buscando as informações.</w:t>
       </w:r>
     </w:p>
     <w:p>
       <w:r>
-        <w:t>Por exemplo: Ao assistir um vídeo no youtube, nosso computador está acessando o servidor do youtube e solicitando aquele vídeo.</w:t>
+        <w:t xml:space="preserve">Por exemplo: Ao assistir um vídeo no </w:t>
+      </w:r>
+      <w:proofErr w:type="spellStart"/>
+      <w:r>
+        <w:t>youtube</w:t>
+      </w:r>
+      <w:proofErr w:type="spellEnd"/>
+      <w:r>
+        <w:t xml:space="preserve">, nosso computador está acessando o servidor do </w:t>
+      </w:r>
+      <w:proofErr w:type="spellStart"/>
+      <w:r>
+        <w:t>youtube</w:t>
+      </w:r>
+      <w:proofErr w:type="spellEnd"/>
+      <w:r>
+        <w:t xml:space="preserve"> e solicitando aquele vídeo.</w:t>
       </w:r>
     </w:p>
     <w:p>
@@ -339,15 +353,15 @@
     </w:p>
     <w:p>
       <w:r>
-        <w:t xml:space="preserve">E o TCP do lado do servidor vai quebrar em vários pacotinhos essa imagem, vídeo, esse conteúdo que estamos solicitando, e vai mandar por varias rotas esses pedaços </w:t>
-      </w:r>
-      <w:proofErr w:type="gramStart"/>
-      <w:r>
-        <w:t>e  também</w:t>
-      </w:r>
-      <w:proofErr w:type="gramEnd"/>
-      <w:r>
-        <w:t xml:space="preserve"> por ordens aleatórias, e canais diferentes e no final da transmissão, esse pacote vai chegar a nossa máquina, onde o TCP do nosso computador, ficará responsável por juntar todos os pacotes e reconstituir essa imagem ou conteúdo.</w:t>
+        <w:t xml:space="preserve">E o TCP do lado do servidor vai quebrar em vários pacotinhos essa imagem, vídeo, esse conteúdo que estamos solicitando, e vai mandar por </w:t>
+      </w:r>
+      <w:proofErr w:type="spellStart"/>
+      <w:r>
+        <w:t>varias</w:t>
+      </w:r>
+      <w:proofErr w:type="spellEnd"/>
+      <w:r>
+        <w:t xml:space="preserve"> rotas esses pedaços e  também por ordens aleatórias, e canais diferentes e no final da transmissão, esse pacote vai chegar a nossa máquina, onde o TCP do nosso computador, ficará responsável por juntar todos os pacotes e reconstituir essa imagem ou conteúdo.</w:t>
       </w:r>
     </w:p>
     <w:p>
@@ -367,15 +381,7 @@
     <w:p/>
     <w:p>
       <w:r>
-        <w:t xml:space="preserve">Tim Berners-Lee criou o http:// (anos depois da criação da internet) </w:t>
-      </w:r>
-      <w:proofErr w:type="gramStart"/>
-      <w:r>
-        <w:t>e também</w:t>
-      </w:r>
-      <w:proofErr w:type="gramEnd"/>
-      <w:r>
-        <w:t xml:space="preserve"> criou o HT</w:t>
+        <w:t>Tim Berners-Lee criou o http:// (anos depois da criação da internet) e também criou o HT</w:t>
       </w:r>
       <w:r>
         <w:t>ML</w:t>
@@ -383,44 +389,95 @@
     </w:p>
     <w:p>
       <w:r>
-        <w:t xml:space="preserve">Depois foi criado o World Wide Web, juntando o http:// o HTML e um navegador que atenderia o http://, chamado (mosaic) criado pelo Marc Andressen. </w:t>
-      </w:r>
-    </w:p>
-    <w:p>
-      <w:r>
-        <w:t>Graças a esse conjunto, a Wolrd Wide Web foi finalmente criada.</w:t>
-      </w:r>
-    </w:p>
-    <w:p/>
-    <w:p>
-      <w:r>
-        <w:t xml:space="preserve">A Internet é a rede mundial, dentro da internet temos vários servidores especializados dentro da rede. Como por exemplo: FTP (para transferências de arquivos), </w:t>
-      </w:r>
-      <w:proofErr w:type="gramStart"/>
-      <w:r>
-        <w:t>SMTP,POP</w:t>
-      </w:r>
-      <w:proofErr w:type="gramEnd"/>
-      <w:r>
-        <w:t>3, IMAP (protocolos de transferência/recebimento de e-mail), HTTP. (conjunto de servidores especializados em http/www)</w:t>
-      </w:r>
-    </w:p>
-    <w:p/>
-    <w:p>
-      <w:r>
-        <w:t xml:space="preserve">O www (é uma rede que está dentro da grande rede que é a internet) uma subrede. </w:t>
-      </w:r>
-    </w:p>
-    <w:p/>
-    <w:p>
-      <w:r>
-        <w:t xml:space="preserve">O surgimento do WWW foi de suma importância para que possamos ter a internet que temos hoje, com fotos, vídeos, jogos, interação, cores, </w:t>
-      </w:r>
-      <w:proofErr w:type="gramStart"/>
-      <w:r>
-        <w:t>etc..</w:t>
-      </w:r>
-      <w:proofErr w:type="gramEnd"/>
+        <w:t xml:space="preserve">Depois foi criado o World </w:t>
+      </w:r>
+      <w:proofErr w:type="spellStart"/>
+      <w:r>
+        <w:t>Wide</w:t>
+      </w:r>
+      <w:proofErr w:type="spellEnd"/>
+      <w:r>
+        <w:t xml:space="preserve"> Web, juntando o http:// o HTML e um navegador que atenderia o http://, chamado (</w:t>
+      </w:r>
+      <w:proofErr w:type="spellStart"/>
+      <w:r>
+        <w:t>mosaic</w:t>
+      </w:r>
+      <w:proofErr w:type="spellEnd"/>
+      <w:r>
+        <w:t xml:space="preserve">) criado pelo Marc </w:t>
+      </w:r>
+      <w:proofErr w:type="spellStart"/>
+      <w:r>
+        <w:t>Andressen</w:t>
+      </w:r>
+      <w:proofErr w:type="spellEnd"/>
+      <w:r>
+        <w:t xml:space="preserve">. </w:t>
+      </w:r>
+    </w:p>
+    <w:p>
+      <w:r>
+        <w:t xml:space="preserve">Graças a esse conjunto, a </w:t>
+      </w:r>
+      <w:proofErr w:type="spellStart"/>
+      <w:r>
+        <w:t>Wolrd</w:t>
+      </w:r>
+      <w:proofErr w:type="spellEnd"/>
+      <w:r>
+        <w:t xml:space="preserve"> </w:t>
+      </w:r>
+      <w:proofErr w:type="spellStart"/>
+      <w:r>
+        <w:t>Wide</w:t>
+      </w:r>
+      <w:proofErr w:type="spellEnd"/>
+      <w:r>
+        <w:t xml:space="preserve"> Web foi finalmente criada.</w:t>
+      </w:r>
+    </w:p>
+    <w:p/>
+    <w:p>
+      <w:r>
+        <w:t>A Internet é a rede mundial, dentro da internet temos vários servidores especializados dentro da rede. Como por exemplo: FTP (para transferências de arquivos), SMTP,POP3, IMAP (protocolos de transferência/recebimento de e-mail), HTTP. (conjunto de servidores especializados em http/</w:t>
+      </w:r>
+      <w:proofErr w:type="spellStart"/>
+      <w:r>
+        <w:t>www</w:t>
+      </w:r>
+      <w:proofErr w:type="spellEnd"/>
+      <w:r>
+        <w:t>)</w:t>
+      </w:r>
+    </w:p>
+    <w:p/>
+    <w:p>
+      <w:r>
+        <w:t xml:space="preserve">O </w:t>
+      </w:r>
+      <w:proofErr w:type="spellStart"/>
+      <w:r>
+        <w:t>www</w:t>
+      </w:r>
+      <w:proofErr w:type="spellEnd"/>
+      <w:r>
+        <w:t xml:space="preserve"> (é uma rede que está dentro da grande rede que é a internet) uma </w:t>
+      </w:r>
+      <w:proofErr w:type="spellStart"/>
+      <w:r>
+        <w:t>subrede</w:t>
+      </w:r>
+      <w:proofErr w:type="spellEnd"/>
+      <w:r>
+        <w:t xml:space="preserve">. </w:t>
+      </w:r>
+    </w:p>
+    <w:p/>
+    <w:p>
+      <w:r>
+        <w:t>O surgimento do WWW foi de suma importância para que possamos ter a internet que temos hoje, com fotos, vídeos, jogos, interação, cores, etc..</w:t>
+      </w:r>
     </w:p>
     <w:p/>
     <w:p/>
@@ -459,19 +516,24 @@
       </w:r>
     </w:p>
     <w:p>
-      <w:r>
-        <w:t>Digitos binários = 0 e 1 (bit) o computador só entende como 0 e 1que na verdade são ondas quadradas</w:t>
+      <w:proofErr w:type="spellStart"/>
+      <w:r>
+        <w:t>Digitos</w:t>
+      </w:r>
+      <w:proofErr w:type="spellEnd"/>
+      <w:r>
+        <w:t xml:space="preserve"> binários = 0 e 1 (bit) o computador só entende como 0 e 1que na verdade são ondas quadradas</w:t>
       </w:r>
     </w:p>
     <w:p>
       <w:r>
         <w:t xml:space="preserve">1 byte é uma </w:t>
       </w:r>
-      <w:proofErr w:type="gramStart"/>
+      <w:proofErr w:type="spellStart"/>
       <w:r>
         <w:t>sequencia</w:t>
       </w:r>
-      <w:proofErr w:type="gramEnd"/>
+      <w:proofErr w:type="spellEnd"/>
       <w:r>
         <w:t xml:space="preserve"> de 8 bits</w:t>
       </w:r>
@@ -500,15 +562,7 @@
         <w:t xml:space="preserve">O computador trabalha com base 2. </w:t>
       </w:r>
       <w:r>
-        <w:t xml:space="preserve">Sendo </w:t>
-      </w:r>
-      <w:proofErr w:type="gramStart"/>
-      <w:r>
-        <w:t>2 elevado</w:t>
-      </w:r>
-      <w:proofErr w:type="gramEnd"/>
-      <w:r>
-        <w:t xml:space="preserve"> a 10</w:t>
+        <w:t>Sendo 2 elevado a 10</w:t>
       </w:r>
     </w:p>
     <w:p>
@@ -565,26 +619,13 @@
     </w:p>
     <w:p>
       <w:r>
-        <w:t xml:space="preserve">E assim por </w:t>
-      </w:r>
-      <w:proofErr w:type="gramStart"/>
-      <w:r>
-        <w:t>diante..</w:t>
-      </w:r>
-      <w:proofErr w:type="gramEnd"/>
-    </w:p>
-    <w:p/>
-    <w:p>
-      <w:r>
-        <w:t xml:space="preserve">Temos os MB/GB </w:t>
-      </w:r>
-      <w:proofErr w:type="gramStart"/>
-      <w:r>
-        <w:t>etc..</w:t>
-      </w:r>
-      <w:proofErr w:type="gramEnd"/>
-      <w:r>
-        <w:t xml:space="preserve"> Quando são letras maiúsculas são bytes e quando são minúsculas são bits</w:t>
+        <w:t>E assim por diante..</w:t>
+      </w:r>
+    </w:p>
+    <w:p/>
+    <w:p>
+      <w:r>
+        <w:t>Temos os MB/GB etc.. Quando são letras maiúsculas são bytes e quando são minúsculas são bits</w:t>
       </w:r>
     </w:p>
     <w:p/>
@@ -592,11 +633,11 @@
       <w:r>
         <w:t xml:space="preserve">Os BYTES = são geralmente </w:t>
       </w:r>
-      <w:proofErr w:type="gramStart"/>
+      <w:proofErr w:type="spellStart"/>
       <w:r>
         <w:t>usado</w:t>
       </w:r>
-      <w:proofErr w:type="gramEnd"/>
+      <w:proofErr w:type="spellEnd"/>
       <w:r>
         <w:t xml:space="preserve"> para representar armazenamento</w:t>
       </w:r>
@@ -662,15 +703,23 @@
         <w:t xml:space="preserve">Geralmente precisamos de um </w:t>
       </w:r>
       <w:r>
-        <w:t xml:space="preserve">dispositivo para se conectar, seja um celular, </w:t>
-      </w:r>
-      <w:proofErr w:type="gramStart"/>
-      <w:r>
-        <w:t>computador, etc</w:t>
-      </w:r>
-      <w:proofErr w:type="gramEnd"/>
-      <w:r>
-        <w:t xml:space="preserve">, porém precisamos de uma conexão a internet, na qual o provedor de internet contratado irá fornecer. </w:t>
+        <w:t xml:space="preserve">dispositivo para se conectar, seja um celular, computador, </w:t>
+      </w:r>
+      <w:proofErr w:type="spellStart"/>
+      <w:r>
+        <w:t>etc</w:t>
+      </w:r>
+      <w:proofErr w:type="spellEnd"/>
+      <w:r>
+        <w:t xml:space="preserve">, porém precisamos de uma conexão </w:t>
+      </w:r>
+      <w:proofErr w:type="spellStart"/>
+      <w:r>
+        <w:t>a</w:t>
+      </w:r>
+      <w:proofErr w:type="spellEnd"/>
+      <w:r>
+        <w:t xml:space="preserve"> internet, na qual o provedor de internet contratado irá fornecer. </w:t>
       </w:r>
     </w:p>
     <w:p>
@@ -691,22 +740,41 @@
     <w:p/>
     <w:p>
       <w:r>
-        <w:t xml:space="preserve">Para recebermos informações do servidor do local que estamos acessando, como por exemplo Youtube, instagram, google, </w:t>
-      </w:r>
-      <w:proofErr w:type="gramStart"/>
-      <w:r>
-        <w:t>etc..</w:t>
-      </w:r>
-      <w:proofErr w:type="gramEnd"/>
-    </w:p>
-    <w:p>
-      <w:r>
-        <w:t>Cada um é identificado por um IP (local e publico) e de acordo com o que solicitamos no acesso, ele consulta esse endereço de IP, encontra um servidor, busca no servidor o que pedimos e nos manda como pacotes através da rede.</w:t>
-      </w:r>
-    </w:p>
-    <w:p>
-      <w:r>
-        <w:t xml:space="preserve">Como descobrir o IP do nosso pc ou de outro site que estamos utilizando: </w:t>
+        <w:t xml:space="preserve">Para recebermos informações do servidor do local que estamos acessando, como por exemplo Youtube, </w:t>
+      </w:r>
+      <w:proofErr w:type="spellStart"/>
+      <w:r>
+        <w:t>instagram</w:t>
+      </w:r>
+      <w:proofErr w:type="spellEnd"/>
+      <w:r>
+        <w:t>, google, etc..</w:t>
+      </w:r>
+    </w:p>
+    <w:p>
+      <w:r>
+        <w:t xml:space="preserve">Cada um é identificado por um IP (local e </w:t>
+      </w:r>
+      <w:proofErr w:type="spellStart"/>
+      <w:r>
+        <w:t>publico</w:t>
+      </w:r>
+      <w:proofErr w:type="spellEnd"/>
+      <w:r>
+        <w:t>) e de acordo com o que solicitamos no acesso, ele consulta esse endereço de IP, encontra um servidor, busca no servidor o que pedimos e nos manda como pacotes através da rede.</w:t>
+      </w:r>
+    </w:p>
+    <w:p>
+      <w:r>
+        <w:t xml:space="preserve">Como descobrir o IP do nosso </w:t>
+      </w:r>
+      <w:proofErr w:type="spellStart"/>
+      <w:r>
+        <w:t>pc</w:t>
+      </w:r>
+      <w:proofErr w:type="spellEnd"/>
+      <w:r>
+        <w:t xml:space="preserve"> ou de outro site que estamos utilizando: </w:t>
       </w:r>
       <w:hyperlink r:id="rId8" w:history="1">
         <w:r>
@@ -735,23 +803,39 @@
           <w:b/>
           <w:bCs/>
         </w:rPr>
-        <w:t xml:space="preserve">Porém, quando solicitamos acessar um site primeiro nosso computador(cliente), envia um sinal para o servidor (DNS), depois o servidor DNS envia o IP do site que queremos, e então podemos ter acesso ao servidor do instagram, youtube, </w:t>
-      </w:r>
-      <w:proofErr w:type="gramStart"/>
-      <w:r>
-        <w:rPr>
-          <w:b/>
-          <w:bCs/>
-        </w:rPr>
-        <w:t>etc..</w:t>
-      </w:r>
-      <w:proofErr w:type="gramEnd"/>
-      <w:r>
-        <w:rPr>
-          <w:b/>
-          <w:bCs/>
-        </w:rPr>
-        <w:t xml:space="preserve"> </w:t>
+        <w:t xml:space="preserve">Porém, quando solicitamos acessar um site primeiro nosso computador(cliente), envia um sinal para o servidor (DNS), depois o servidor DNS envia o IP do site que queremos, e então podemos ter acesso ao servidor do </w:t>
+      </w:r>
+      <w:proofErr w:type="spellStart"/>
+      <w:r>
+        <w:rPr>
+          <w:b/>
+          <w:bCs/>
+        </w:rPr>
+        <w:t>instagram</w:t>
+      </w:r>
+      <w:proofErr w:type="spellEnd"/>
+      <w:r>
+        <w:rPr>
+          <w:b/>
+          <w:bCs/>
+        </w:rPr>
+        <w:t xml:space="preserve">, </w:t>
+      </w:r>
+      <w:proofErr w:type="spellStart"/>
+      <w:r>
+        <w:rPr>
+          <w:b/>
+          <w:bCs/>
+        </w:rPr>
+        <w:t>youtube</w:t>
+      </w:r>
+      <w:proofErr w:type="spellEnd"/>
+      <w:r>
+        <w:rPr>
+          <w:b/>
+          <w:bCs/>
+        </w:rPr>
+        <w:t xml:space="preserve">, etc.. </w:t>
       </w:r>
     </w:p>
     <w:p>
@@ -1001,7 +1085,15 @@
         <w:t>Domínio</w:t>
       </w:r>
       <w:r>
-        <w:t xml:space="preserve"> = Nome que identifica seu site, nome único, não é possível ter mais de 1 com o mesmo nome. Ele é pago anualmente, também precisamos escolher um TLDs </w:t>
+        <w:t xml:space="preserve"> = Nome que identifica seu site, nome único, não é possível ter mais de 1 com o mesmo nome. Ele é pago anualmente, também precisamos escolher um </w:t>
+      </w:r>
+      <w:proofErr w:type="spellStart"/>
+      <w:r>
+        <w:t>TLDs</w:t>
+      </w:r>
+      <w:proofErr w:type="spellEnd"/>
+      <w:r>
+        <w:t xml:space="preserve"> </w:t>
       </w:r>
     </w:p>
     <w:p>
@@ -1019,28 +1111,52 @@
     <w:p/>
     <w:p>
       <w:r>
-        <w:t xml:space="preserve">GTLD </w:t>
-      </w:r>
-      <w:proofErr w:type="gramStart"/>
-      <w:r>
-        <w:t>=  .</w:t>
-      </w:r>
-      <w:proofErr w:type="gramEnd"/>
-      <w:r>
-        <w:t>com .net .io .info .online etc..</w:t>
-      </w:r>
-    </w:p>
-    <w:p>
-      <w:r>
-        <w:t xml:space="preserve"> CCTLD = .br .</w:t>
-      </w:r>
-      <w:proofErr w:type="gramStart"/>
-      <w:r>
-        <w:t>us  .</w:t>
-      </w:r>
-      <w:proofErr w:type="gramEnd"/>
-      <w:r>
-        <w:t xml:space="preserve">uk (são para </w:t>
+        <w:t>GTLD =  .com .net .</w:t>
+      </w:r>
+      <w:proofErr w:type="spellStart"/>
+      <w:r>
+        <w:t>io</w:t>
+      </w:r>
+      <w:proofErr w:type="spellEnd"/>
+      <w:r>
+        <w:t xml:space="preserve"> .</w:t>
+      </w:r>
+      <w:proofErr w:type="spellStart"/>
+      <w:r>
+        <w:t>info</w:t>
+      </w:r>
+      <w:proofErr w:type="spellEnd"/>
+      <w:r>
+        <w:t xml:space="preserve"> .online etc..</w:t>
+      </w:r>
+    </w:p>
+    <w:p>
+      <w:r>
+        <w:t xml:space="preserve"> CCTLD = .</w:t>
+      </w:r>
+      <w:proofErr w:type="spellStart"/>
+      <w:r>
+        <w:t>br</w:t>
+      </w:r>
+      <w:proofErr w:type="spellEnd"/>
+      <w:r>
+        <w:t xml:space="preserve"> .</w:t>
+      </w:r>
+      <w:proofErr w:type="spellStart"/>
+      <w:r>
+        <w:t>us</w:t>
+      </w:r>
+      <w:proofErr w:type="spellEnd"/>
+      <w:r>
+        <w:t xml:space="preserve">  .</w:t>
+      </w:r>
+      <w:proofErr w:type="spellStart"/>
+      <w:r>
+        <w:t>uk</w:t>
+      </w:r>
+      <w:proofErr w:type="spellEnd"/>
+      <w:r>
+        <w:t xml:space="preserve"> (são para </w:t>
       </w:r>
       <w:r>
         <w:t>países)</w:t>
@@ -1053,7 +1169,15 @@
     <w:p/>
     <w:p>
       <w:r>
-        <w:t xml:space="preserve">Uma URL geralmente é composta por (sub-dominio, domínio, TLD, caminho) </w:t>
+        <w:t>Uma URL geralmente é composta por (</w:t>
+      </w:r>
+      <w:proofErr w:type="spellStart"/>
+      <w:r>
+        <w:t>sub-dominio</w:t>
+      </w:r>
+      <w:proofErr w:type="spellEnd"/>
+      <w:r>
+        <w:t xml:space="preserve">, domínio, TLD, caminho) </w:t>
       </w:r>
     </w:p>
     <w:p>
@@ -1062,8 +1186,13 @@
       </w:r>
     </w:p>
     <w:p>
-      <w:r>
-        <w:t>www = subdomínio</w:t>
+      <w:proofErr w:type="spellStart"/>
+      <w:r>
+        <w:t>www</w:t>
+      </w:r>
+      <w:proofErr w:type="spellEnd"/>
+      <w:r>
+        <w:t xml:space="preserve"> = subdomínio</w:t>
       </w:r>
     </w:p>
     <w:p>
@@ -1078,7 +1207,15 @@
     </w:p>
     <w:p>
       <w:r>
-        <w:t>/gustavoguanabara = caminho</w:t>
+        <w:t>/</w:t>
+      </w:r>
+      <w:proofErr w:type="spellStart"/>
+      <w:r>
+        <w:t>gustavoguanabara</w:t>
+      </w:r>
+      <w:proofErr w:type="spellEnd"/>
+      <w:r>
+        <w:t xml:space="preserve"> = caminho</w:t>
       </w:r>
     </w:p>
     <w:p/>
@@ -1422,8 +1559,13 @@
         </w:rPr>
         <w:t xml:space="preserve">FRONT-END = </w:t>
       </w:r>
-      <w:r>
-        <w:t>Client-side (funciona do lado do cliente</w:t>
+      <w:proofErr w:type="spellStart"/>
+      <w:r>
+        <w:t>Client-side</w:t>
+      </w:r>
+      <w:proofErr w:type="spellEnd"/>
+      <w:r>
+        <w:t xml:space="preserve"> (funciona do lado do cliente</w:t>
       </w:r>
       <w:r>
         <w:t>), gerar a parte visual e interação do site</w:t>
@@ -1440,10 +1582,34 @@
         <w:t xml:space="preserve">BACK-END = </w:t>
       </w:r>
       <w:r>
-        <w:t>Server-side (funciona do lado do</w:t>
-      </w:r>
-      <w:r>
-        <w:t xml:space="preserve"> servidor), interação do código com o servidor, geralmente usa linguagens: php, JS (tem uma versão que roda no servidor, mas podemos usar o NODE em complemento), C#, python, Ruby, JAVA (para servidores)</w:t>
+        <w:t>Server-</w:t>
+      </w:r>
+      <w:proofErr w:type="spellStart"/>
+      <w:r>
+        <w:t>side</w:t>
+      </w:r>
+      <w:proofErr w:type="spellEnd"/>
+      <w:r>
+        <w:t xml:space="preserve"> (funciona do lado do</w:t>
+      </w:r>
+      <w:r>
+        <w:t xml:space="preserve"> servidor), interação do código com o servidor, geralmente usa linguagens: </w:t>
+      </w:r>
+      <w:proofErr w:type="spellStart"/>
+      <w:r>
+        <w:t>php</w:t>
+      </w:r>
+      <w:proofErr w:type="spellEnd"/>
+      <w:r>
+        <w:t xml:space="preserve">, JS (tem uma versão que roda no servidor, mas podemos usar o NODE em complemento), C#, </w:t>
+      </w:r>
+      <w:proofErr w:type="spellStart"/>
+      <w:r>
+        <w:t>python</w:t>
+      </w:r>
+      <w:proofErr w:type="spellEnd"/>
+      <w:r>
+        <w:t>, Ruby, JAVA (para servidores)</w:t>
       </w:r>
     </w:p>
     <w:p>
@@ -1451,21 +1617,16 @@
         <w:t xml:space="preserve">Por exemplo: </w:t>
       </w:r>
       <w:r>
-        <w:t xml:space="preserve">Loja online, não é possível usar tecnologias apenas client-side, pois sempre precisam ser feitas alterações no site, como estoque, cores, quantidade, </w:t>
-      </w:r>
-      <w:proofErr w:type="gramStart"/>
-      <w:r>
-        <w:t>etc..</w:t>
-      </w:r>
-      <w:proofErr w:type="gramEnd"/>
-      <w:r>
-        <w:t xml:space="preserve"> E seria ineficiente realizar sempre uma alteração a cada mudança de estoque ou valores, promoções, </w:t>
-      </w:r>
-      <w:proofErr w:type="gramStart"/>
-      <w:r>
-        <w:t>etc..</w:t>
-      </w:r>
-      <w:proofErr w:type="gramEnd"/>
+        <w:t xml:space="preserve">Loja online, não é possível usar tecnologias apenas </w:t>
+      </w:r>
+      <w:proofErr w:type="spellStart"/>
+      <w:r>
+        <w:t>client-side</w:t>
+      </w:r>
+      <w:proofErr w:type="spellEnd"/>
+      <w:r>
+        <w:t>, pois sempre precisam ser feitas alterações no site, como estoque, cores, quantidade, etc.. E seria ineficiente realizar sempre uma alteração a cada mudança de estoque ou valores, promoções, etc..</w:t>
+      </w:r>
     </w:p>
     <w:p>
       <w:pPr>
@@ -1677,13 +1838,26 @@
     </w:p>
     <w:p>
       <w:r>
-        <w:t xml:space="preserve">Para criar o FAVICON, é ideal criar como arquivo .ico </w:t>
-      </w:r>
-    </w:p>
-    <w:p>
-      <w:r>
-        <w:t>Uma dica para criar o arquivo .ico</w:t>
-      </w:r>
+        <w:t>Para criar o FAVICON, é ideal criar como arquivo .</w:t>
+      </w:r>
+      <w:proofErr w:type="spellStart"/>
+      <w:r>
+        <w:t>ico</w:t>
+      </w:r>
+      <w:proofErr w:type="spellEnd"/>
+      <w:r>
+        <w:t xml:space="preserve"> </w:t>
+      </w:r>
+    </w:p>
+    <w:p>
+      <w:r>
+        <w:t>Uma dica para criar o arquivo .</w:t>
+      </w:r>
+      <w:proofErr w:type="spellStart"/>
+      <w:r>
+        <w:t>ico</w:t>
+      </w:r>
+      <w:proofErr w:type="spellEnd"/>
     </w:p>
     <w:p/>
     <w:p>
@@ -1691,13 +1865,29 @@
         <w:t>Entrar no site iconarchive.com</w:t>
       </w:r>
       <w:r>
-        <w:t xml:space="preserve"> lá existem vários ícones para baixar, lembre-se de baixar como arquivo .ico </w:t>
-      </w:r>
-    </w:p>
-    <w:p/>
-    <w:p>
-      <w:r>
-        <w:t xml:space="preserve">Para TRANSFORMAR um arquivo em .ico temos que entrar no favicon.com e podemos desenhar o ícone lá. </w:t>
+        <w:t xml:space="preserve"> lá existem vários ícones para baixar, lembre-se de baixar como arquivo .</w:t>
+      </w:r>
+      <w:proofErr w:type="spellStart"/>
+      <w:r>
+        <w:t>ico</w:t>
+      </w:r>
+      <w:proofErr w:type="spellEnd"/>
+      <w:r>
+        <w:t xml:space="preserve"> </w:t>
+      </w:r>
+    </w:p>
+    <w:p/>
+    <w:p>
+      <w:r>
+        <w:t>Para TRANSFORMAR um arquivo em .</w:t>
+      </w:r>
+      <w:proofErr w:type="spellStart"/>
+      <w:r>
+        <w:t>ico</w:t>
+      </w:r>
+      <w:proofErr w:type="spellEnd"/>
+      <w:r>
+        <w:t xml:space="preserve"> temos que entrar no favicon.com e podemos desenhar o ícone lá. </w:t>
       </w:r>
     </w:p>
     <w:p>
@@ -1721,11 +1911,44 @@
         <w:t>screver link</w:t>
       </w:r>
       <w:r>
-        <w:t xml:space="preserve"> (no vscode)</w:t>
-      </w:r>
-      <w:r>
-        <w:t xml:space="preserve"> e escolher a opção favicon, no href inserir a imagem favicon para o site, sempre inserir no </w:t>
-      </w:r>
+        <w:t xml:space="preserve"> (no </w:t>
+      </w:r>
+      <w:proofErr w:type="spellStart"/>
+      <w:r>
+        <w:t>vscode</w:t>
+      </w:r>
+      <w:proofErr w:type="spellEnd"/>
+      <w:r>
+        <w:t>)</w:t>
+      </w:r>
+      <w:r>
+        <w:t xml:space="preserve"> e escolher a opção </w:t>
+      </w:r>
+      <w:proofErr w:type="spellStart"/>
+      <w:r>
+        <w:t>favicon</w:t>
+      </w:r>
+      <w:proofErr w:type="spellEnd"/>
+      <w:r>
+        <w:t xml:space="preserve">, no </w:t>
+      </w:r>
+      <w:proofErr w:type="spellStart"/>
+      <w:r>
+        <w:t>href</w:t>
+      </w:r>
+      <w:proofErr w:type="spellEnd"/>
+      <w:r>
+        <w:t xml:space="preserve"> inserir a imagem </w:t>
+      </w:r>
+      <w:proofErr w:type="spellStart"/>
+      <w:r>
+        <w:t>favicon</w:t>
+      </w:r>
+      <w:proofErr w:type="spellEnd"/>
+      <w:r>
+        <w:t xml:space="preserve"> para o site, sempre inserir no </w:t>
+      </w:r>
+      <w:proofErr w:type="spellStart"/>
       <w:r>
         <w:rPr>
           <w:b/>
@@ -1733,6 +1956,7 @@
         </w:rPr>
         <w:t>head</w:t>
       </w:r>
+      <w:proofErr w:type="spellEnd"/>
       <w:r>
         <w:t xml:space="preserve"> caso </w:t>
       </w:r>
@@ -1779,7 +2003,15 @@
     <w:p/>
     <w:p>
       <w:r>
-        <w:t>Isso significa que devemos respeitar a hierarquia de títulos, h1 sendo o nível 1, h2 nivel 2 e assim sucessivamente.</w:t>
+        <w:t xml:space="preserve">Isso significa que devemos respeitar a hierarquia de títulos, h1 sendo o nível 1, h2 </w:t>
+      </w:r>
+      <w:proofErr w:type="spellStart"/>
+      <w:r>
+        <w:t>nivel</w:t>
+      </w:r>
+      <w:proofErr w:type="spellEnd"/>
+      <w:r>
+        <w:t xml:space="preserve"> 2 e assim sucessivamente.</w:t>
       </w:r>
     </w:p>
     <w:p>
@@ -1820,7 +2052,15 @@
     </w:p>
     <w:p>
       <w:r>
-        <w:t>Sempre consultar no w3.org as tags absolutas, pois mesmo que funcionem, não é mais indicado fazer isso, como o uso do center em html</w:t>
+        <w:t xml:space="preserve">Sempre consultar no w3.org as </w:t>
+      </w:r>
+      <w:proofErr w:type="spellStart"/>
+      <w:r>
+        <w:t>tags</w:t>
+      </w:r>
+      <w:proofErr w:type="spellEnd"/>
+      <w:r>
+        <w:t xml:space="preserve"> absolutas, pois mesmo que funcionem, não é mais indicado fazer isso, como o uso do center em html</w:t>
       </w:r>
       <w:r>
         <w:t>5</w:t>
@@ -1862,7 +2102,47 @@
           <w:sz w:val="24"/>
           <w:szCs w:val="24"/>
         </w:rPr>
-        <w:t xml:space="preserve">SEO – Search Eng Optimization (PROCURAR DEPOIS) </w:t>
+        <w:t xml:space="preserve">SEO – Search </w:t>
+      </w:r>
+      <w:proofErr w:type="spellStart"/>
+      <w:r>
+        <w:rPr>
+          <w:b/>
+          <w:bCs/>
+          <w:sz w:val="24"/>
+          <w:szCs w:val="24"/>
+        </w:rPr>
+        <w:t>Eng</w:t>
+      </w:r>
+      <w:proofErr w:type="spellEnd"/>
+      <w:r>
+        <w:rPr>
+          <w:b/>
+          <w:bCs/>
+          <w:sz w:val="24"/>
+          <w:szCs w:val="24"/>
+        </w:rPr>
+        <w:t xml:space="preserve"> </w:t>
+      </w:r>
+      <w:proofErr w:type="spellStart"/>
+      <w:r>
+        <w:rPr>
+          <w:b/>
+          <w:bCs/>
+          <w:sz w:val="24"/>
+          <w:szCs w:val="24"/>
+        </w:rPr>
+        <w:t>Optimization</w:t>
+      </w:r>
+      <w:proofErr w:type="spellEnd"/>
+      <w:r>
+        <w:rPr>
+          <w:b/>
+          <w:bCs/>
+          <w:sz w:val="24"/>
+          <w:szCs w:val="24"/>
+        </w:rPr>
+        <w:t xml:space="preserve"> (PROCURAR DEPOIS) </w:t>
       </w:r>
     </w:p>
     <w:p>
@@ -1880,15 +2160,7 @@
         <w:t>Quando existe um link e</w:t>
       </w:r>
       <w:r>
-        <w:t xml:space="preserve">m nosso site que leva para outro site, usamos um parâmetro para que ao clicar no link seja aberto uma nova guia, preservando na guia atual nossa página, pois caso o contrário o usuário pode não voltar a </w:t>
-      </w:r>
-      <w:proofErr w:type="gramStart"/>
-      <w:r>
-        <w:t>acessa-la</w:t>
-      </w:r>
-      <w:proofErr w:type="gramEnd"/>
-      <w:r>
-        <w:t xml:space="preserve">. </w:t>
+        <w:t xml:space="preserve">m nosso site que leva para outro site, usamos um parâmetro para que ao clicar no link seja aberto uma nova guia, preservando na guia atual nossa página, pois caso o contrário o usuário pode não voltar a acessa-la. </w:t>
       </w:r>
     </w:p>
     <w:p>
@@ -1938,6 +2210,7 @@
         </w:rPr>
         <w:t xml:space="preserve"> </w:t>
       </w:r>
+      <w:proofErr w:type="spellStart"/>
       <w:r>
         <w:rPr>
           <w:rFonts w:ascii="Consolas" w:eastAsia="Times New Roman" w:hAnsi="Consolas" w:cs="Times New Roman"/>
@@ -1948,6 +2221,7 @@
         </w:rPr>
         <w:t>href</w:t>
       </w:r>
+      <w:proofErr w:type="spellEnd"/>
       <w:r>
         <w:rPr>
           <w:rFonts w:ascii="Consolas" w:eastAsia="Times New Roman" w:hAnsi="Consolas" w:cs="Times New Roman"/>
@@ -1966,7 +2240,29 @@
           <w:szCs w:val="21"/>
           <w:lang w:eastAsia="pt-BR"/>
         </w:rPr>
-        <w:t>"https://github.com/tatianemorelatto"</w:t>
+        <w:t>"https://github.com/</w:t>
+      </w:r>
+      <w:proofErr w:type="spellStart"/>
+      <w:r>
+        <w:rPr>
+          <w:rFonts w:ascii="Consolas" w:eastAsia="Times New Roman" w:hAnsi="Consolas" w:cs="Times New Roman"/>
+          <w:color w:val="CE9178"/>
+          <w:sz w:val="21"/>
+          <w:szCs w:val="21"/>
+          <w:lang w:eastAsia="pt-BR"/>
+        </w:rPr>
+        <w:t>tatianemorelatto</w:t>
+      </w:r>
+      <w:proofErr w:type="spellEnd"/>
+      <w:r>
+        <w:rPr>
+          <w:rFonts w:ascii="Consolas" w:eastAsia="Times New Roman" w:hAnsi="Consolas" w:cs="Times New Roman"/>
+          <w:color w:val="CE9178"/>
+          <w:sz w:val="21"/>
+          <w:szCs w:val="21"/>
+          <w:lang w:eastAsia="pt-BR"/>
+        </w:rPr>
+        <w:t>"</w:t>
       </w:r>
       <w:r>
         <w:rPr>
@@ -2006,7 +2302,29 @@
           <w:szCs w:val="21"/>
           <w:lang w:eastAsia="pt-BR"/>
         </w:rPr>
-        <w:t>"_blank"</w:t>
+        <w:t>"_</w:t>
+      </w:r>
+      <w:proofErr w:type="spellStart"/>
+      <w:r>
+        <w:rPr>
+          <w:rFonts w:ascii="Consolas" w:eastAsia="Times New Roman" w:hAnsi="Consolas" w:cs="Times New Roman"/>
+          <w:color w:val="CE9178"/>
+          <w:sz w:val="21"/>
+          <w:szCs w:val="21"/>
+          <w:lang w:eastAsia="pt-BR"/>
+        </w:rPr>
+        <w:t>blank</w:t>
+      </w:r>
+      <w:proofErr w:type="spellEnd"/>
+      <w:r>
+        <w:rPr>
+          <w:rFonts w:ascii="Consolas" w:eastAsia="Times New Roman" w:hAnsi="Consolas" w:cs="Times New Roman"/>
+          <w:color w:val="CE9178"/>
+          <w:sz w:val="21"/>
+          <w:szCs w:val="21"/>
+          <w:lang w:eastAsia="pt-BR"/>
+        </w:rPr>
+        <w:t>"</w:t>
       </w:r>
       <w:r>
         <w:rPr>
@@ -2018,6 +2336,7 @@
         </w:rPr>
         <w:t xml:space="preserve"> </w:t>
       </w:r>
+      <w:proofErr w:type="spellStart"/>
       <w:r>
         <w:rPr>
           <w:rFonts w:ascii="Consolas" w:eastAsia="Times New Roman" w:hAnsi="Consolas" w:cs="Times New Roman"/>
@@ -2028,6 +2347,7 @@
         </w:rPr>
         <w:t>rel</w:t>
       </w:r>
+      <w:proofErr w:type="spellEnd"/>
       <w:r>
         <w:rPr>
           <w:rFonts w:ascii="Consolas" w:eastAsia="Times New Roman" w:hAnsi="Consolas" w:cs="Times New Roman"/>
@@ -2046,7 +2366,29 @@
           <w:szCs w:val="21"/>
           <w:lang w:eastAsia="pt-BR"/>
         </w:rPr>
-        <w:t>"external"</w:t>
+        <w:t>"</w:t>
+      </w:r>
+      <w:proofErr w:type="spellStart"/>
+      <w:r>
+        <w:rPr>
+          <w:rFonts w:ascii="Consolas" w:eastAsia="Times New Roman" w:hAnsi="Consolas" w:cs="Times New Roman"/>
+          <w:color w:val="CE9178"/>
+          <w:sz w:val="21"/>
+          <w:szCs w:val="21"/>
+          <w:lang w:eastAsia="pt-BR"/>
+        </w:rPr>
+        <w:t>external</w:t>
+      </w:r>
+      <w:proofErr w:type="spellEnd"/>
+      <w:r>
+        <w:rPr>
+          <w:rFonts w:ascii="Consolas" w:eastAsia="Times New Roman" w:hAnsi="Consolas" w:cs="Times New Roman"/>
+          <w:color w:val="CE9178"/>
+          <w:sz w:val="21"/>
+          <w:szCs w:val="21"/>
+          <w:lang w:eastAsia="pt-BR"/>
+        </w:rPr>
+        <w:t>"</w:t>
       </w:r>
       <w:r>
         <w:rPr>
@@ -2066,7 +2408,29 @@
           <w:szCs w:val="21"/>
           <w:lang w:eastAsia="pt-BR"/>
         </w:rPr>
-        <w:t>repositório publico no GitHub</w:t>
+        <w:t xml:space="preserve">repositório </w:t>
+      </w:r>
+      <w:proofErr w:type="spellStart"/>
+      <w:r>
+        <w:rPr>
+          <w:rFonts w:ascii="Consolas" w:eastAsia="Times New Roman" w:hAnsi="Consolas" w:cs="Times New Roman"/>
+          <w:color w:val="D4D4D4"/>
+          <w:sz w:val="21"/>
+          <w:szCs w:val="21"/>
+          <w:lang w:eastAsia="pt-BR"/>
+        </w:rPr>
+        <w:t>publico</w:t>
+      </w:r>
+      <w:proofErr w:type="spellEnd"/>
+      <w:r>
+        <w:rPr>
+          <w:rFonts w:ascii="Consolas" w:eastAsia="Times New Roman" w:hAnsi="Consolas" w:cs="Times New Roman"/>
+          <w:color w:val="D4D4D4"/>
+          <w:sz w:val="21"/>
+          <w:szCs w:val="21"/>
+          <w:lang w:eastAsia="pt-BR"/>
+        </w:rPr>
+        <w:t xml:space="preserve"> no GitHub</w:t>
       </w:r>
       <w:r>
         <w:rPr>
@@ -2157,6 +2521,7 @@
         </w:rPr>
         <w:t xml:space="preserve"> </w:t>
       </w:r>
+      <w:proofErr w:type="spellStart"/>
       <w:r>
         <w:rPr>
           <w:rFonts w:ascii="Consolas" w:eastAsia="Times New Roman" w:hAnsi="Consolas" w:cs="Times New Roman"/>
@@ -2167,6 +2532,7 @@
         </w:rPr>
         <w:t>href</w:t>
       </w:r>
+      <w:proofErr w:type="spellEnd"/>
       <w:r>
         <w:rPr>
           <w:rFonts w:ascii="Consolas" w:eastAsia="Times New Roman" w:hAnsi="Consolas" w:cs="Times New Roman"/>
@@ -2185,7 +2551,29 @@
           <w:szCs w:val="21"/>
           <w:lang w:eastAsia="pt-BR"/>
         </w:rPr>
-        <w:t>"https://youtube.com/cursoemvideo/"</w:t>
+        <w:t>"https://youtube.com/</w:t>
+      </w:r>
+      <w:proofErr w:type="spellStart"/>
+      <w:r>
+        <w:rPr>
+          <w:rFonts w:ascii="Consolas" w:eastAsia="Times New Roman" w:hAnsi="Consolas" w:cs="Times New Roman"/>
+          <w:color w:val="CE9178"/>
+          <w:sz w:val="21"/>
+          <w:szCs w:val="21"/>
+          <w:lang w:eastAsia="pt-BR"/>
+        </w:rPr>
+        <w:t>cursoemvideo</w:t>
+      </w:r>
+      <w:proofErr w:type="spellEnd"/>
+      <w:r>
+        <w:rPr>
+          <w:rFonts w:ascii="Consolas" w:eastAsia="Times New Roman" w:hAnsi="Consolas" w:cs="Times New Roman"/>
+          <w:color w:val="CE9178"/>
+          <w:sz w:val="21"/>
+          <w:szCs w:val="21"/>
+          <w:lang w:eastAsia="pt-BR"/>
+        </w:rPr>
+        <w:t>/"</w:t>
       </w:r>
       <w:r>
         <w:rPr>
@@ -2205,18 +2593,7 @@
           <w:szCs w:val="21"/>
           <w:lang w:eastAsia="pt-BR"/>
         </w:rPr>
-        <w:t xml:space="preserve">canal gratuito no </w:t>
-      </w:r>
-      <w:proofErr w:type="gramStart"/>
-      <w:r>
-        <w:rPr>
-          <w:rFonts w:ascii="Consolas" w:eastAsia="Times New Roman" w:hAnsi="Consolas" w:cs="Times New Roman"/>
-          <w:color w:val="D4D4D4"/>
-          <w:sz w:val="21"/>
-          <w:szCs w:val="21"/>
-          <w:lang w:eastAsia="pt-BR"/>
-        </w:rPr>
-        <w:t>Youtube.</w:t>
+        <w:t>canal gratuito no Youtube.</w:t>
       </w:r>
       <w:r>
         <w:rPr>
@@ -2226,18 +2603,7 @@
           <w:szCs w:val="21"/>
           <w:lang w:eastAsia="pt-BR"/>
         </w:rPr>
-        <w:t>&lt;</w:t>
-      </w:r>
-      <w:proofErr w:type="gramEnd"/>
-      <w:r>
-        <w:rPr>
-          <w:rFonts w:ascii="Consolas" w:eastAsia="Times New Roman" w:hAnsi="Consolas" w:cs="Times New Roman"/>
-          <w:color w:val="808080"/>
-          <w:sz w:val="21"/>
-          <w:szCs w:val="21"/>
-          <w:lang w:eastAsia="pt-BR"/>
-        </w:rPr>
-        <w:t>/</w:t>
+        <w:t>&lt;/</w:t>
       </w:r>
       <w:r>
         <w:rPr>
@@ -2333,47 +2699,169 @@
       </w:r>
     </w:p>
     <w:p>
-      <w:pPr>
-        <w:rPr>
-          <w:lang w:val="en-US"/>
-        </w:rPr>
-      </w:pPr>
-      <w:r>
-        <w:rPr>
-          <w:lang w:val="en-US"/>
-        </w:rPr>
-        <w:t xml:space="preserve">Para Tablets: 700px </w:t>
-      </w:r>
-      <w:r>
-        <w:rPr>
-          <w:lang w:val="en-US"/>
-        </w:rPr>
-        <w:t xml:space="preserve">x </w:t>
-      </w:r>
-      <w:r>
-        <w:rPr>
-          <w:lang w:val="en-US"/>
-        </w:rPr>
-        <w:t>700px</w:t>
-      </w:r>
-    </w:p>
-    <w:p>
-      <w:pPr>
-        <w:rPr>
-          <w:lang w:val="en-US"/>
-        </w:rPr>
-      </w:pPr>
-      <w:r>
-        <w:rPr>
-          <w:lang w:val="en-US"/>
-        </w:rPr>
-        <w:t>Desktop/t</w:t>
-      </w:r>
-      <w:r>
-        <w:rPr>
-          <w:lang w:val="en-US"/>
-        </w:rPr>
-        <w:t>vs: 1000px x 1000px</w:t>
+      <w:r>
+        <w:t>Para Tablets: 700px x 700px</w:t>
+      </w:r>
+    </w:p>
+    <w:p>
+      <w:r>
+        <w:t>Desktop/tvs: 1000px x 1000px</w:t>
+      </w:r>
+    </w:p>
+    <w:p>
+      <w:pPr>
+        <w:rPr>
+          <w:b/>
+          <w:bCs/>
+          <w:sz w:val="26"/>
+          <w:szCs w:val="26"/>
+        </w:rPr>
+      </w:pPr>
+      <w:r>
+        <w:rPr>
+          <w:b/>
+          <w:bCs/>
+          <w:sz w:val="26"/>
+          <w:szCs w:val="26"/>
+        </w:rPr>
+        <w:lastRenderedPageBreak/>
+        <w:t>MODULO 2 – 23/11/2021</w:t>
+      </w:r>
+    </w:p>
+    <w:p>
+      <w:pPr>
+        <w:rPr>
+          <w:b/>
+          <w:bCs/>
+          <w:sz w:val="26"/>
+          <w:szCs w:val="26"/>
+        </w:rPr>
+      </w:pPr>
+    </w:p>
+    <w:p>
+      <w:r>
+        <w:t xml:space="preserve">Psicologia das Cores: </w:t>
+      </w:r>
+    </w:p>
+    <w:p/>
+    <w:p>
+      <w:r>
+        <w:t>Escolher uma boa paleta de cores, uma boa harmonia de cores, é extremamente importante para desenvolvimento de sites, pois é assim que as pessoas vão se interessar mais pelo conteúdo.</w:t>
+      </w:r>
+    </w:p>
+    <w:p/>
+    <w:p>
+      <w:r>
+        <w:t>Harmonia de Cores:</w:t>
+      </w:r>
+    </w:p>
+    <w:p/>
+    <w:p>
+      <w:proofErr w:type="spellStart"/>
+      <w:r>
+        <w:t>Circulo</w:t>
+      </w:r>
+      <w:proofErr w:type="spellEnd"/>
+      <w:r>
+        <w:t xml:space="preserve"> Cromático – Usado para harmonização de cores</w:t>
+      </w:r>
+    </w:p>
+    <w:p>
+      <w:r>
+        <w:t xml:space="preserve">Cores primarias – Dentro do </w:t>
+      </w:r>
+      <w:proofErr w:type="spellStart"/>
+      <w:r>
+        <w:t>circulo</w:t>
+      </w:r>
+      <w:proofErr w:type="spellEnd"/>
+      <w:r>
+        <w:t>, as cores primarias são: Amarelo, vermelho, azul</w:t>
+      </w:r>
+    </w:p>
+    <w:p>
+      <w:r>
+        <w:t>Cores Secundárias – Laranja, violeta, verde</w:t>
+      </w:r>
+    </w:p>
+    <w:p>
+      <w:r>
+        <w:t>Cores terciarias – São misturas das cores primarias com secundárias, sempre está entre uma cor primaria e uma secundário.</w:t>
+      </w:r>
+    </w:p>
+    <w:p>
+      <w:r>
+        <w:t>Os nomes são dados com o nome da cor primaria + nome secundária</w:t>
+      </w:r>
+    </w:p>
+    <w:p/>
+    <w:p>
+      <w:r>
+        <w:t>Fazendo uma divisão no circulo cromático, as cores do lado esquerdo são cores frias, do lado esquerdo são cores quentes.</w:t>
+      </w:r>
+    </w:p>
+    <w:p/>
+    <w:p>
+      <w:r>
+        <w:t xml:space="preserve">IMPORTANTE: </w:t>
+      </w:r>
+    </w:p>
+    <w:p>
+      <w:r>
+        <w:t>Na criação de site, geralmente são usados até  5 cores na paleta de cores, desconsiderando branco e preto.</w:t>
+      </w:r>
+    </w:p>
+    <w:p>
+      <w:r>
+        <w:t>O recomendado é de 3 a 4.</w:t>
+      </w:r>
+    </w:p>
+    <w:p>
+      <w:r>
+        <w:t xml:space="preserve">Pegando o site de um cliente, devemos observar se ele tem um logo, e </w:t>
+      </w:r>
+      <w:r>
+        <w:t>geralmente criar o site com a cor primaria desse logo.</w:t>
+      </w:r>
+    </w:p>
+    <w:p/>
+    <w:p/>
+    <w:p>
+      <w:r>
+        <w:t xml:space="preserve">CORES COMPLEMENTARES: Para saber qual cor é complementar a outra, que terá mais destaque sobre a outra, basta fazer uma reta entre o extremo oposto para saber a cor complementar. </w:t>
+      </w:r>
+    </w:p>
+    <w:p>
+      <w:r>
+        <w:t xml:space="preserve">Por exemplo  Amarelo está no meio superior, e roxo no meio inferior, fazendo uma reta oposta, o amarelo </w:t>
+      </w:r>
+      <w:proofErr w:type="spellStart"/>
+      <w:r>
+        <w:t>sera</w:t>
+      </w:r>
+      <w:proofErr w:type="spellEnd"/>
+      <w:r>
+        <w:t xml:space="preserve"> a cor complementar de roxo e vice versa. </w:t>
+      </w:r>
+    </w:p>
+    <w:p>
+      <w:r>
+        <w:lastRenderedPageBreak/>
+        <w:t>Não que fique exatamente bonito, porém podemos selecionar outras categorias da mesma cor.</w:t>
+      </w:r>
+    </w:p>
+    <w:p/>
+    <w:p>
+      <w:r>
+        <w:t xml:space="preserve">Cores Análogas: Não tem contraste tão grande entre elas, são as cores vizinhas pra frente ou pra </w:t>
+      </w:r>
+      <w:proofErr w:type="spellStart"/>
+      <w:r>
+        <w:t>tras</w:t>
+      </w:r>
+      <w:proofErr w:type="spellEnd"/>
+      <w:r>
+        <w:t xml:space="preserve"> do circulo cromático. </w:t>
       </w:r>
     </w:p>
     <w:sectPr>

--- a/Teoria/CURSO EM VÍDEO HTML E CSS.docx
+++ b/Teoria/CURSO EM VÍDEO HTML E CSS.docx
@@ -1140,15 +1140,7 @@
       </w:r>
       <w:proofErr w:type="spellEnd"/>
       <w:r>
-        <w:t xml:space="preserve"> .</w:t>
-      </w:r>
-      <w:proofErr w:type="spellStart"/>
-      <w:r>
-        <w:t>us</w:t>
-      </w:r>
-      <w:proofErr w:type="spellEnd"/>
-      <w:r>
-        <w:t xml:space="preserve">  .</w:t>
+        <w:t xml:space="preserve"> .us  .</w:t>
       </w:r>
       <w:proofErr w:type="spellStart"/>
       <w:r>
@@ -2855,15 +2847,107 @@
       <w:r>
         <w:t xml:space="preserve">Cores Análogas: Não tem contraste tão grande entre elas, são as cores vizinhas pra frente ou pra </w:t>
       </w:r>
-      <w:proofErr w:type="spellStart"/>
-      <w:r>
-        <w:t>tras</w:t>
-      </w:r>
-      <w:proofErr w:type="spellEnd"/>
-      <w:r>
-        <w:t xml:space="preserve"> do circulo cromático. </w:t>
-      </w:r>
-    </w:p>
+      <w:r>
+        <w:t>trás</w:t>
+      </w:r>
+      <w:r>
+        <w:t xml:space="preserve"> do </w:t>
+      </w:r>
+      <w:r>
+        <w:t>círculo</w:t>
+      </w:r>
+      <w:r>
+        <w:t xml:space="preserve"> cromático. </w:t>
+      </w:r>
+    </w:p>
+    <w:p/>
+    <w:p/>
+    <w:p>
+      <w:r>
+        <w:t>TIPOGRAFIA – CAP 14</w:t>
+      </w:r>
+    </w:p>
+    <w:p/>
+    <w:p>
+      <w:r>
+        <w:t>Tipografia é o estudo dos tipos (fontes/letras)</w:t>
+      </w:r>
+    </w:p>
+    <w:p/>
+    <w:p>
+      <w:r>
+        <w:t xml:space="preserve">CATEGORIA DE FONTES: </w:t>
+      </w:r>
+    </w:p>
+    <w:p>
+      <w:r>
+        <w:t xml:space="preserve">- Serifadas </w:t>
+      </w:r>
+    </w:p>
+    <w:p>
+      <w:r>
+        <w:t xml:space="preserve">- </w:t>
+      </w:r>
+      <w:proofErr w:type="spellStart"/>
+      <w:r>
+        <w:t>sans-serif</w:t>
+      </w:r>
+      <w:proofErr w:type="spellEnd"/>
+      <w:r>
+        <w:t xml:space="preserve"> (não serifadas)</w:t>
+      </w:r>
+    </w:p>
+    <w:p>
+      <w:r>
+        <w:t xml:space="preserve">- </w:t>
+      </w:r>
+      <w:proofErr w:type="spellStart"/>
+      <w:r>
+        <w:t>monoespaçadas</w:t>
+      </w:r>
+      <w:proofErr w:type="spellEnd"/>
+      <w:r>
+        <w:t xml:space="preserve"> </w:t>
+      </w:r>
+    </w:p>
+    <w:p>
+      <w:r>
+        <w:t xml:space="preserve">- </w:t>
+      </w:r>
+      <w:proofErr w:type="spellStart"/>
+      <w:r>
+        <w:t>handwriting</w:t>
+      </w:r>
+      <w:proofErr w:type="spellEnd"/>
+      <w:r>
+        <w:t xml:space="preserve"> (fontes que simulam a escrita humana)</w:t>
+      </w:r>
+    </w:p>
+    <w:p>
+      <w:r>
+        <w:t xml:space="preserve">- Display (fontes de filmes, fonte de </w:t>
+      </w:r>
+      <w:proofErr w:type="spellStart"/>
+      <w:r>
+        <w:t>emojis</w:t>
+      </w:r>
+      <w:proofErr w:type="spellEnd"/>
+      <w:r>
+        <w:t xml:space="preserve"> (não os </w:t>
+      </w:r>
+      <w:proofErr w:type="spellStart"/>
+      <w:r>
+        <w:t>emojis</w:t>
+      </w:r>
+      <w:proofErr w:type="spellEnd"/>
+      <w:r>
+        <w:t xml:space="preserve"> de cores) </w:t>
+      </w:r>
+    </w:p>
+    <w:p/>
+    <w:p/>
+    <w:p/>
+    <w:p/>
     <w:sectPr>
       <w:pgSz w:w="11906" w:h="16838"/>
       <w:pgMar w:top="1417" w:right="1701" w:bottom="1417" w:left="1701" w:header="708" w:footer="708" w:gutter="0"/>
